--- a/ElecLab9/ElecLab9.docx
+++ b/ElecLab9/ElecLab9.docx
@@ -75,10 +75,28 @@
         <w:bidi/>
         <w:jc w:val="center"/>
         <w:rPr>
+          <w:rFonts w:eastAsiaTheme="minorEastAsia"/>
+          <w:lang w:bidi="fa-IR"/>
+        </w:rPr>
+      </w:pPr>
+      <w:r>
+        <w:rPr>
           <w:rFonts w:eastAsiaTheme="minorEastAsia" w:hint="cs"/>
           <w:rtl/>
           <w:lang w:bidi="fa-IR"/>
         </w:rPr>
+        <w:t>چمران معینی</w:t>
+      </w:r>
+    </w:p>
+    <w:p>
+      <w:pPr>
+        <w:bidi/>
+        <w:jc w:val="center"/>
+        <w:rPr>
+          <w:rFonts w:eastAsiaTheme="minorEastAsia"/>
+          <w:rtl/>
+          <w:lang w:bidi="fa-IR"/>
+        </w:rPr>
       </w:pPr>
       <w:r>
         <w:rPr>
@@ -86,7 +104,7 @@
           <w:rtl/>
           <w:lang w:bidi="fa-IR"/>
         </w:rPr>
-        <w:t>چمران معینی، ۹۹۳۱۰۵۳</w:t>
+        <w:t>۹۹۳۱۰۵۳</w:t>
       </w:r>
     </w:p>
     <w:p>
@@ -218,7 +236,7 @@
         <w:bidi/>
         <w:jc w:val="center"/>
         <w:rPr>
-          <w:rFonts w:eastAsiaTheme="minorEastAsia" w:hint="cs"/>
+          <w:rFonts w:eastAsiaTheme="minorEastAsia"/>
           <w:rtl/>
           <w:lang w:bidi="fa-IR"/>
         </w:rPr>
@@ -436,7 +454,7 @@
         <w:bidi/>
         <w:jc w:val="center"/>
         <w:rPr>
-          <w:rFonts w:eastAsiaTheme="minorEastAsia" w:hint="cs"/>
+          <w:rFonts w:eastAsiaTheme="minorEastAsia"/>
           <w:rtl/>
           <w:lang w:bidi="fa-IR"/>
         </w:rPr>
@@ -587,6 +605,7 @@
       <w:r>
         <w:rPr>
           <w:rFonts w:eastAsiaTheme="minorEastAsia"/>
+          <w:noProof/>
           <w:lang w:bidi="fa-IR"/>
         </w:rPr>
         <w:drawing>
@@ -636,7 +655,7 @@
         <w:bidi/>
         <w:jc w:val="center"/>
         <w:rPr>
-          <w:rFonts w:eastAsiaTheme="minorEastAsia" w:hint="cs"/>
+          <w:rFonts w:eastAsiaTheme="minorEastAsia"/>
           <w:lang w:bidi="fa-IR"/>
         </w:rPr>
       </w:pPr>

--- a/ElecLab9/ElecLab9.docx
+++ b/ElecLab9/ElecLab9.docx
@@ -188,7 +188,6 @@
           <w:rFonts w:eastAsiaTheme="minorEastAsia"/>
           <w:b/>
           <w:bCs/>
-          <w:rtl/>
           <w:lang w:bidi="fa-IR"/>
         </w:rPr>
       </w:pPr>
@@ -218,7 +217,6 @@
         <w:jc w:val="center"/>
         <w:rPr>
           <w:rFonts w:eastAsiaTheme="minorEastAsia"/>
-          <w:rtl/>
           <w:lang w:bidi="fa-IR"/>
         </w:rPr>
       </w:pPr>
@@ -230,6 +228,17 @@
         </w:rPr>
         <w:t>مداری مانند مدار زیر می‌بندیم:</w:t>
       </w:r>
+    </w:p>
+    <w:p>
+      <w:pPr>
+        <w:bidi/>
+        <w:jc w:val="center"/>
+        <w:rPr>
+          <w:rFonts w:eastAsiaTheme="minorEastAsia"/>
+          <w:rtl/>
+          <w:lang w:bidi="fa-IR"/>
+        </w:rPr>
+      </w:pPr>
     </w:p>
     <w:p>
       <w:pPr>

--- a/ElecLab9/ElecLab9.docx
+++ b/ElecLab9/ElecLab9.docx
@@ -12,6 +12,8 @@
           <w:rtl/>
         </w:rPr>
       </w:pPr>
+      <w:bookmarkStart w:id="0" w:name="_Hlk91421288"/>
+      <w:bookmarkEnd w:id="0"/>
       <w:r>
         <w:rPr>
           <w:rFonts w:eastAsiaTheme="minorEastAsia" w:hint="cs"/>
@@ -119,6 +121,7 @@
     <w:p>
       <w:pPr>
         <w:bidi/>
+        <w:jc w:val="center"/>
         <w:rPr>
           <w:rFonts w:eastAsiaTheme="minorEastAsia"/>
           <w:rtl/>
@@ -128,9 +131,18 @@
       <w:r>
         <w:rPr>
           <w:rFonts w:eastAsiaTheme="minorEastAsia" w:hint="cs"/>
-          <w:rtl/>
-        </w:rPr>
-        <w:t xml:space="preserve">هدف آزمایش: در آزمایش به طور مختصر با ترانزیستورهای </w:t>
+          <w:b/>
+          <w:bCs/>
+          <w:rtl/>
+        </w:rPr>
+        <w:t>هدف آزمایش</w:t>
+      </w:r>
+      <w:r>
+        <w:rPr>
+          <w:rFonts w:eastAsiaTheme="minorEastAsia" w:hint="cs"/>
+          <w:rtl/>
+        </w:rPr>
+        <w:t xml:space="preserve">: در آزمایش به طور مختصر با ترانزیستورهای </w:t>
       </w:r>
       <w:r>
         <w:rPr>
@@ -550,12 +562,16 @@
         <w:jc w:val="center"/>
         <w:rPr>
           <w:rFonts w:eastAsiaTheme="minorEastAsia"/>
+          <w:b/>
+          <w:bCs/>
           <w:rtl/>
         </w:rPr>
       </w:pPr>
       <w:r>
         <w:rPr>
           <w:rFonts w:eastAsiaTheme="minorEastAsia" w:hint="cs"/>
+          <w:b/>
+          <w:bCs/>
           <w:rtl/>
         </w:rPr>
         <w:lastRenderedPageBreak/>
@@ -568,11 +584,15 @@
         <w:jc w:val="center"/>
         <w:rPr>
           <w:rFonts w:eastAsiaTheme="minorEastAsia"/>
+          <w:b/>
+          <w:bCs/>
         </w:rPr>
       </w:pPr>
       <w:r>
         <w:rPr>
           <w:rFonts w:eastAsiaTheme="minorEastAsia" w:hint="cs"/>
+          <w:b/>
+          <w:bCs/>
           <w:rtl/>
         </w:rPr>
         <w:t xml:space="preserve">بایاس ساده‌ی ترانزیستور </w:t>
@@ -580,6 +600,8 @@
       <w:r>
         <w:rPr>
           <w:rFonts w:eastAsiaTheme="minorEastAsia"/>
+          <w:b/>
+          <w:bCs/>
         </w:rPr>
         <w:t>NMOS</w:t>
       </w:r>
@@ -665,6 +687,7 @@
         <w:jc w:val="center"/>
         <w:rPr>
           <w:rFonts w:eastAsiaTheme="minorEastAsia"/>
+          <w:rtl/>
           <w:lang w:bidi="fa-IR"/>
         </w:rPr>
       </w:pPr>
@@ -674,48 +697,343 @@
           <w:rtl/>
           <w:lang w:bidi="fa-IR"/>
         </w:rPr>
-        <w:t xml:space="preserve">مقادیر </w:t>
-      </w:r>
-      <m:oMath>
-        <m:sSub>
-          <m:sSubPr>
-            <m:ctrlPr>
-              <w:rPr>
-                <w:rFonts w:ascii="Cambria Math" w:eastAsiaTheme="minorEastAsia" w:hAnsi="Cambria Math"/>
-                <w:i/>
-                <w:lang w:bidi="fa-IR"/>
-              </w:rPr>
-            </m:ctrlPr>
-          </m:sSubPr>
-          <m:e>
-            <m:r>
-              <w:rPr>
-                <w:rFonts w:ascii="Cambria Math" w:eastAsiaTheme="minorEastAsia" w:hAnsi="Cambria Math"/>
-                <w:lang w:bidi="fa-IR"/>
-              </w:rPr>
-              <m:t>R</m:t>
-            </m:r>
-          </m:e>
-          <m:sub>
-            <m:r>
-              <w:rPr>
-                <w:rFonts w:ascii="Cambria Math" w:eastAsiaTheme="minorEastAsia" w:hAnsi="Cambria Math"/>
-                <w:lang w:bidi="fa-IR"/>
-              </w:rPr>
-              <m:t>D</m:t>
-            </m:r>
-          </m:sub>
-        </m:sSub>
-      </m:oMath>
-    </w:p>
-    <w:p>
-      <w:pPr>
-        <w:jc w:val="center"/>
-        <w:rPr>
-          <w:rFonts w:eastAsiaTheme="minorEastAsia"/>
-          <w:rtl/>
-        </w:rPr>
-      </w:pPr>
+        <w:t xml:space="preserve">هدف این است مقاومت سورس و مقاومت درین را طوری تنظیم کنیم که جریان درین </w:t>
+      </w:r>
+      <w:r>
+        <w:rPr>
+          <w:rFonts w:eastAsiaTheme="minorEastAsia"/>
+          <w:lang w:bidi="fa-IR"/>
+        </w:rPr>
+        <w:t>20 mA</w:t>
+      </w:r>
+      <w:r>
+        <w:rPr>
+          <w:rFonts w:eastAsiaTheme="minorEastAsia" w:hint="cs"/>
+          <w:rtl/>
+          <w:lang w:bidi="fa-IR"/>
+        </w:rPr>
+        <w:t xml:space="preserve"> و ولتاژ درین </w:t>
+      </w:r>
+      <w:r>
+        <w:rPr>
+          <w:rFonts w:eastAsiaTheme="minorEastAsia"/>
+          <w:lang w:bidi="fa-IR"/>
+        </w:rPr>
+        <w:t>8 V</w:t>
+      </w:r>
+      <w:r>
+        <w:rPr>
+          <w:rFonts w:eastAsiaTheme="minorEastAsia" w:hint="cs"/>
+          <w:rtl/>
+          <w:lang w:bidi="fa-IR"/>
+        </w:rPr>
+        <w:t>‌ بشود.</w:t>
+      </w:r>
+    </w:p>
+    <w:p>
+      <w:pPr>
+        <w:bidi/>
+        <w:jc w:val="center"/>
+        <w:rPr>
+          <w:rFonts w:eastAsiaTheme="minorEastAsia"/>
+          <w:rtl/>
+          <w:lang w:bidi="fa-IR"/>
+        </w:rPr>
+      </w:pPr>
+      <w:r>
+        <w:rPr>
+          <w:rFonts w:eastAsiaTheme="minorEastAsia" w:hint="cs"/>
+          <w:rtl/>
+          <w:lang w:bidi="fa-IR"/>
+        </w:rPr>
+        <w:t>مدار را ب</w:t>
+      </w:r>
+      <w:r>
+        <w:rPr>
+          <w:rFonts w:eastAsiaTheme="minorEastAsia" w:hint="cs"/>
+          <w:rtl/>
+          <w:lang w:bidi="fa-IR"/>
+        </w:rPr>
+        <w:t>ه این شکل می‌بندیم:</w:t>
+      </w:r>
+    </w:p>
+    <w:p>
+      <w:pPr>
+        <w:bidi/>
+        <w:jc w:val="center"/>
+        <w:rPr>
+          <w:rFonts w:eastAsiaTheme="minorEastAsia"/>
+          <w:rtl/>
+          <w:lang w:bidi="fa-IR"/>
+        </w:rPr>
+      </w:pPr>
+      <w:r>
+        <w:rPr>
+          <w:rFonts w:eastAsiaTheme="minorEastAsia"/>
+          <w:noProof/>
+          <w:rtl/>
+          <w:lang w:bidi="fa-IR"/>
+        </w:rPr>
+        <w:drawing>
+          <wp:inline distT="0" distB="0" distL="0" distR="0" wp14:anchorId="0AA79653" wp14:editId="7F1A78F1">
+            <wp:extent cx="5943600" cy="2874645"/>
+            <wp:effectExtent l="19050" t="19050" r="19050" b="20955"/>
+            <wp:docPr id="6" name="Picture 6"/>
+            <wp:cNvGraphicFramePr>
+              <a:graphicFrameLocks xmlns:a="http://schemas.openxmlformats.org/drawingml/2006/main" noChangeAspect="1"/>
+            </wp:cNvGraphicFramePr>
+            <a:graphic xmlns:a="http://schemas.openxmlformats.org/drawingml/2006/main">
+              <a:graphicData uri="http://schemas.openxmlformats.org/drawingml/2006/picture">
+                <pic:pic xmlns:pic="http://schemas.openxmlformats.org/drawingml/2006/picture">
+                  <pic:nvPicPr>
+                    <pic:cNvPr id="1" name=""/>
+                    <pic:cNvPicPr/>
+                  </pic:nvPicPr>
+                  <pic:blipFill>
+                    <a:blip r:embed="rId8"/>
+                    <a:stretch>
+                      <a:fillRect/>
+                    </a:stretch>
+                  </pic:blipFill>
+                  <pic:spPr>
+                    <a:xfrm>
+                      <a:off x="0" y="0"/>
+                      <a:ext cx="5943600" cy="2874645"/>
+                    </a:xfrm>
+                    <a:prstGeom prst="rect">
+                      <a:avLst/>
+                    </a:prstGeom>
+                    <a:ln>
+                      <a:solidFill>
+                        <a:schemeClr val="accent1"/>
+                      </a:solidFill>
+                    </a:ln>
+                  </pic:spPr>
+                </pic:pic>
+              </a:graphicData>
+            </a:graphic>
+          </wp:inline>
+        </w:drawing>
+      </w:r>
+    </w:p>
+    <w:p>
+      <w:pPr>
+        <w:bidi/>
+        <w:jc w:val="center"/>
+        <w:rPr>
+          <w:rFonts w:eastAsiaTheme="minorEastAsia"/>
+          <w:rtl/>
+          <w:lang w:bidi="fa-IR"/>
+        </w:rPr>
+      </w:pPr>
+      <w:r>
+        <w:rPr>
+          <w:rFonts w:eastAsiaTheme="minorEastAsia" w:hint="cs"/>
+          <w:rtl/>
+          <w:lang w:bidi="fa-IR"/>
+        </w:rPr>
+        <w:t>خروجی را بررسی می‌کنیم:</w:t>
+      </w:r>
+    </w:p>
+    <w:p>
+      <w:pPr>
+        <w:bidi/>
+        <w:jc w:val="center"/>
+        <w:rPr>
+          <w:rFonts w:eastAsiaTheme="minorEastAsia"/>
+          <w:rtl/>
+          <w:lang w:bidi="fa-IR"/>
+        </w:rPr>
+      </w:pPr>
+      <w:r>
+        <w:rPr>
+          <w:rFonts w:eastAsiaTheme="minorEastAsia"/>
+          <w:noProof/>
+          <w:rtl/>
+          <w:lang w:bidi="fa-IR"/>
+        </w:rPr>
+        <w:drawing>
+          <wp:inline distT="0" distB="0" distL="0" distR="0" wp14:anchorId="3F101071" wp14:editId="38D36493">
+            <wp:extent cx="5943600" cy="1582420"/>
+            <wp:effectExtent l="19050" t="19050" r="19050" b="17780"/>
+            <wp:docPr id="8" name="Picture 8"/>
+            <wp:cNvGraphicFramePr>
+              <a:graphicFrameLocks xmlns:a="http://schemas.openxmlformats.org/drawingml/2006/main" noChangeAspect="1"/>
+            </wp:cNvGraphicFramePr>
+            <a:graphic xmlns:a="http://schemas.openxmlformats.org/drawingml/2006/main">
+              <a:graphicData uri="http://schemas.openxmlformats.org/drawingml/2006/picture">
+                <pic:pic xmlns:pic="http://schemas.openxmlformats.org/drawingml/2006/picture">
+                  <pic:nvPicPr>
+                    <pic:cNvPr id="1" name=""/>
+                    <pic:cNvPicPr/>
+                  </pic:nvPicPr>
+                  <pic:blipFill>
+                    <a:blip r:embed="rId9"/>
+                    <a:stretch>
+                      <a:fillRect/>
+                    </a:stretch>
+                  </pic:blipFill>
+                  <pic:spPr>
+                    <a:xfrm>
+                      <a:off x="0" y="0"/>
+                      <a:ext cx="5943600" cy="1582420"/>
+                    </a:xfrm>
+                    <a:prstGeom prst="rect">
+                      <a:avLst/>
+                    </a:prstGeom>
+                    <a:ln>
+                      <a:solidFill>
+                        <a:schemeClr val="accent1"/>
+                      </a:solidFill>
+                    </a:ln>
+                  </pic:spPr>
+                </pic:pic>
+              </a:graphicData>
+            </a:graphic>
+          </wp:inline>
+        </w:drawing>
+      </w:r>
+    </w:p>
+    <w:p>
+      <w:pPr>
+        <w:jc w:val="center"/>
+        <w:rPr>
+          <w:rFonts w:eastAsiaTheme="minorEastAsia"/>
+        </w:rPr>
+      </w:pPr>
+    </w:p>
+    <w:p>
+      <w:pPr>
+        <w:bidi/>
+        <w:jc w:val="center"/>
+        <w:rPr>
+          <w:rFonts w:eastAsiaTheme="minorEastAsia"/>
+          <w:rtl/>
+          <w:lang w:bidi="fa-IR"/>
+        </w:rPr>
+      </w:pPr>
+      <w:r>
+        <w:rPr>
+          <w:rFonts w:eastAsiaTheme="minorEastAsia" w:hint="cs"/>
+          <w:rtl/>
+        </w:rPr>
+        <w:lastRenderedPageBreak/>
+        <w:t xml:space="preserve">می‌بینیم که هنگامی که ولتاژ گیت حدود </w:t>
+      </w:r>
+      <w:r>
+        <w:rPr>
+          <w:rFonts w:eastAsiaTheme="minorEastAsia"/>
+        </w:rPr>
+        <w:t>5.5</w:t>
+      </w:r>
+      <w:r>
+        <w:rPr>
+          <w:rFonts w:eastAsiaTheme="minorEastAsia"/>
+        </w:rPr>
+        <w:t>18</w:t>
+      </w:r>
+      <w:r>
+        <w:rPr>
+          <w:rFonts w:eastAsiaTheme="minorEastAsia"/>
+        </w:rPr>
+        <w:t xml:space="preserve"> V</w:t>
+      </w:r>
+      <w:r>
+        <w:rPr>
+          <w:rFonts w:eastAsiaTheme="minorEastAsia" w:hint="cs"/>
+          <w:rtl/>
+          <w:lang w:bidi="fa-IR"/>
+        </w:rPr>
+        <w:t xml:space="preserve"> باشد، </w:t>
+      </w:r>
+      <w:r>
+        <w:rPr>
+          <w:rFonts w:eastAsiaTheme="minorEastAsia" w:hint="cs"/>
+          <w:rtl/>
+          <w:lang w:bidi="fa-IR"/>
+        </w:rPr>
+        <w:t xml:space="preserve">جریان برابر با </w:t>
+      </w:r>
+      <w:r>
+        <w:rPr>
+          <w:rFonts w:eastAsiaTheme="minorEastAsia"/>
+          <w:lang w:bidi="fa-IR"/>
+        </w:rPr>
+        <w:t>20 mA</w:t>
+      </w:r>
+      <w:r>
+        <w:rPr>
+          <w:rFonts w:eastAsiaTheme="minorEastAsia" w:hint="cs"/>
+          <w:rtl/>
+          <w:lang w:bidi="fa-IR"/>
+        </w:rPr>
+        <w:t xml:space="preserve"> می‌شود.</w:t>
+      </w:r>
+    </w:p>
+    <w:p>
+      <w:pPr>
+        <w:bidi/>
+        <w:jc w:val="center"/>
+        <w:rPr>
+          <w:rFonts w:eastAsiaTheme="minorEastAsia"/>
+          <w:rtl/>
+          <w:lang w:bidi="fa-IR"/>
+        </w:rPr>
+      </w:pPr>
+      <w:r>
+        <w:rPr>
+          <w:rFonts w:eastAsiaTheme="minorEastAsia" w:hint="cs"/>
+          <w:rtl/>
+          <w:lang w:bidi="fa-IR"/>
+        </w:rPr>
+        <w:t xml:space="preserve">برای این که ولتاژ گیت برابر با </w:t>
+      </w:r>
+      <w:r>
+        <w:rPr>
+          <w:rFonts w:eastAsiaTheme="minorEastAsia"/>
+          <w:lang w:bidi="fa-IR"/>
+        </w:rPr>
+        <w:t>5.5 V</w:t>
+      </w:r>
+      <w:r>
+        <w:rPr>
+          <w:rFonts w:eastAsiaTheme="minorEastAsia" w:hint="cs"/>
+          <w:rtl/>
+          <w:lang w:bidi="fa-IR"/>
+        </w:rPr>
+        <w:t xml:space="preserve"> باشد، باید</w:t>
+      </w:r>
+      <w:r>
+        <w:rPr>
+          <w:rFonts w:eastAsiaTheme="minorEastAsia"/>
+          <w:lang w:bidi="fa-IR"/>
+        </w:rPr>
+        <w:t xml:space="preserve"> </w:t>
+      </w:r>
+      <w:proofErr w:type="spellStart"/>
+      <w:r>
+        <w:rPr>
+          <w:rFonts w:eastAsiaTheme="minorEastAsia"/>
+          <w:lang w:bidi="fa-IR"/>
+        </w:rPr>
+        <w:t>Rg</w:t>
+      </w:r>
+      <w:proofErr w:type="spellEnd"/>
+      <w:r>
+        <w:rPr>
+          <w:rFonts w:eastAsiaTheme="minorEastAsia"/>
+          <w:lang w:bidi="fa-IR"/>
+        </w:rPr>
+        <w:t xml:space="preserve"> </w:t>
+      </w:r>
+      <w:r>
+        <w:rPr>
+          <w:rFonts w:eastAsiaTheme="minorEastAsia" w:hint="cs"/>
+          <w:rtl/>
+          <w:lang w:bidi="fa-IR"/>
+        </w:rPr>
+        <w:t xml:space="preserve"> را تنظیم کنیم. این‌طور محاسبه می‌کنیم:</w:t>
+      </w:r>
     </w:p>
     <w:p>
       <w:pPr>
@@ -786,7 +1104,7 @@
                 </w:rPr>
                 <m:t>100k+</m:t>
               </m:r>
-              <w:bookmarkStart w:id="0" w:name="OLE_LINK1"/>
+              <w:bookmarkStart w:id="1" w:name="OLE_LINK1"/>
               <m:sSub>
                 <m:sSubPr>
                   <m:ctrlPr>
@@ -813,7 +1131,7 @@
                   </m:r>
                 </m:sub>
               </m:sSub>
-              <w:bookmarkEnd w:id="0"/>
+              <w:bookmarkEnd w:id="1"/>
             </m:den>
           </m:f>
           <m:r>
@@ -884,7 +1202,39 @@
             <w:rPr>
               <w:rFonts w:ascii="Cambria Math" w:hAnsi="Cambria Math"/>
             </w:rPr>
-            <m:t>→R=</m:t>
+            <m:t>→</m:t>
+          </m:r>
+          <m:sSub>
+            <m:sSubPr>
+              <m:ctrlPr>
+                <w:rPr>
+                  <w:rFonts w:ascii="Cambria Math" w:hAnsi="Cambria Math"/>
+                  <w:i/>
+                </w:rPr>
+              </m:ctrlPr>
+            </m:sSubPr>
+            <m:e>
+              <m:r>
+                <w:rPr>
+                  <w:rFonts w:ascii="Cambria Math" w:hAnsi="Cambria Math"/>
+                </w:rPr>
+                <m:t>R</m:t>
+              </m:r>
+            </m:e>
+            <m:sub>
+              <m:r>
+                <w:rPr>
+                  <w:rFonts w:ascii="Cambria Math" w:hAnsi="Cambria Math"/>
+                </w:rPr>
+                <m:t>G</m:t>
+              </m:r>
+            </m:sub>
+          </m:sSub>
+          <m:r>
+            <w:rPr>
+              <w:rFonts w:ascii="Cambria Math" w:hAnsi="Cambria Math"/>
+            </w:rPr>
+            <m:t>=</m:t>
           </m:r>
           <m:f>
             <m:fPr>
@@ -918,25 +1268,115 @@
             </w:rPr>
             <m:t>=</m:t>
           </m:r>
-          <w:bookmarkStart w:id="1" w:name="OLE_LINK2"/>
+          <w:bookmarkStart w:id="2" w:name="OLE_LINK2"/>
           <m:r>
             <w:rPr>
               <w:rFonts w:ascii="Cambria Math" w:hAnsi="Cambria Math"/>
             </w:rPr>
             <m:t>123114</m:t>
           </m:r>
+          <w:bookmarkEnd w:id="2"/>
+          <m:r>
+            <w:rPr>
+              <w:rFonts w:ascii="Cambria Math" w:hAnsi="Cambria Math"/>
+            </w:rPr>
+            <m:t>Ω</m:t>
+          </m:r>
         </m:oMath>
       </m:oMathPara>
-      <w:bookmarkEnd w:id="1"/>
-    </w:p>
-    <w:p>
-      <w:pPr>
-        <w:jc w:val="center"/>
-        <w:rPr>
-          <w:rFonts w:eastAsiaTheme="minorEastAsia"/>
-          <w:rtl/>
-        </w:rPr>
-      </w:pPr>
+    </w:p>
+    <w:p>
+      <w:pPr>
+        <w:jc w:val="center"/>
+        <w:rPr>
+          <w:rFonts w:eastAsiaTheme="minorEastAsia"/>
+          <w:rtl/>
+          <w:lang w:bidi="fa-IR"/>
+        </w:rPr>
+      </w:pPr>
+      <w:r>
+        <w:rPr>
+          <w:rFonts w:eastAsiaTheme="minorEastAsia" w:hint="cs"/>
+          <w:rtl/>
+          <w:lang w:bidi="fa-IR"/>
+        </w:rPr>
+        <w:t>پس مدارمان را به این شکل می‌بندیم:</w:t>
+      </w:r>
+    </w:p>
+    <w:p>
+      <w:pPr>
+        <w:jc w:val="center"/>
+        <w:rPr>
+          <w:rFonts w:eastAsiaTheme="minorEastAsia"/>
+          <w:rtl/>
+          <w:lang w:bidi="fa-IR"/>
+        </w:rPr>
+      </w:pPr>
+      <w:r>
+        <w:rPr>
+          <w:rFonts w:eastAsiaTheme="minorEastAsia"/>
+          <w:noProof/>
+          <w:lang w:bidi="fa-IR"/>
+        </w:rPr>
+        <w:drawing>
+          <wp:inline distT="0" distB="0" distL="0" distR="0" wp14:anchorId="2F450C21" wp14:editId="04CBF2E0">
+            <wp:extent cx="5943600" cy="3101975"/>
+            <wp:effectExtent l="19050" t="19050" r="19050" b="22225"/>
+            <wp:docPr id="9" name="Picture 9"/>
+            <wp:cNvGraphicFramePr>
+              <a:graphicFrameLocks xmlns:a="http://schemas.openxmlformats.org/drawingml/2006/main" noChangeAspect="1"/>
+            </wp:cNvGraphicFramePr>
+            <a:graphic xmlns:a="http://schemas.openxmlformats.org/drawingml/2006/main">
+              <a:graphicData uri="http://schemas.openxmlformats.org/drawingml/2006/picture">
+                <pic:pic xmlns:pic="http://schemas.openxmlformats.org/drawingml/2006/picture">
+                  <pic:nvPicPr>
+                    <pic:cNvPr id="1" name=""/>
+                    <pic:cNvPicPr/>
+                  </pic:nvPicPr>
+                  <pic:blipFill>
+                    <a:blip r:embed="rId10"/>
+                    <a:stretch>
+                      <a:fillRect/>
+                    </a:stretch>
+                  </pic:blipFill>
+                  <pic:spPr>
+                    <a:xfrm>
+                      <a:off x="0" y="0"/>
+                      <a:ext cx="5943600" cy="3101975"/>
+                    </a:xfrm>
+                    <a:prstGeom prst="rect">
+                      <a:avLst/>
+                    </a:prstGeom>
+                    <a:ln>
+                      <a:solidFill>
+                        <a:schemeClr val="accent1"/>
+                      </a:solidFill>
+                    </a:ln>
+                  </pic:spPr>
+                </pic:pic>
+              </a:graphicData>
+            </a:graphic>
+          </wp:inline>
+        </w:drawing>
+      </w:r>
+    </w:p>
+    <w:p>
+      <w:pPr>
+        <w:jc w:val="center"/>
+        <w:rPr>
+          <w:rFonts w:eastAsiaTheme="minorEastAsia"/>
+          <w:rtl/>
+          <w:lang w:bidi="fa-IR"/>
+        </w:rPr>
+      </w:pPr>
+      <w:r>
+        <w:rPr>
+          <w:rFonts w:eastAsiaTheme="minorEastAsia" w:hint="cs"/>
+          <w:rtl/>
+          <w:lang w:bidi="fa-IR"/>
+        </w:rPr>
+        <w:t>می‌بینیم که جریان و ولتاژ درین، دقیقا برابر با مقداری که می‌خواستیم، شدند.</w:t>
+      </w:r>
     </w:p>
     <w:p>
       <w:pPr>
@@ -967,25 +1407,220 @@
           <w:rtl/>
         </w:rPr>
         <w:lastRenderedPageBreak/>
-        <w:t>۳)</w:t>
-      </w:r>
-    </w:p>
-    <w:p>
-      <w:pPr>
-        <w:jc w:val="center"/>
-        <w:rPr>
-          <w:rFonts w:eastAsiaTheme="minorEastAsia"/>
-          <w:rtl/>
-        </w:rPr>
-      </w:pPr>
-    </w:p>
-    <w:p>
-      <w:pPr>
-        <w:jc w:val="center"/>
-        <w:rPr>
-          <w:rFonts w:eastAsiaTheme="minorEastAsia"/>
-        </w:rPr>
-      </w:pPr>
+        <w:t>۴)</w:t>
+      </w:r>
+    </w:p>
+    <w:p>
+      <w:pPr>
+        <w:bidi/>
+        <w:jc w:val="center"/>
+        <w:rPr>
+          <w:rFonts w:eastAsiaTheme="minorEastAsia"/>
+        </w:rPr>
+      </w:pPr>
+      <w:r>
+        <w:rPr>
+          <w:rFonts w:eastAsiaTheme="minorEastAsia" w:hint="cs"/>
+          <w:rtl/>
+        </w:rPr>
+        <w:t xml:space="preserve">تقویت‌کننده‌ی سورس‌مشترک با ترانزیستور </w:t>
+      </w:r>
+      <w:r>
+        <w:rPr>
+          <w:rFonts w:eastAsiaTheme="minorEastAsia"/>
+        </w:rPr>
+        <w:t>NMOS</w:t>
+      </w:r>
+    </w:p>
+    <w:p>
+      <w:pPr>
+        <w:jc w:val="center"/>
+        <w:rPr>
+          <w:rFonts w:eastAsiaTheme="minorEastAsia"/>
+          <w:rtl/>
+          <w:lang w:bidi="fa-IR"/>
+        </w:rPr>
+      </w:pPr>
+      <w:r>
+        <w:rPr>
+          <w:rFonts w:eastAsiaTheme="minorEastAsia" w:hint="cs"/>
+          <w:rtl/>
+          <w:lang w:bidi="fa-IR"/>
+        </w:rPr>
+        <w:t>مداری به این شکل می‌بندیم:</w:t>
+      </w:r>
+    </w:p>
+    <w:p>
+      <w:pPr>
+        <w:jc w:val="center"/>
+        <w:rPr>
+          <w:rFonts w:eastAsiaTheme="minorEastAsia"/>
+          <w:rtl/>
+          <w:lang w:bidi="fa-IR"/>
+        </w:rPr>
+      </w:pPr>
+      <w:r>
+        <w:rPr>
+          <w:rFonts w:eastAsiaTheme="minorEastAsia"/>
+          <w:noProof/>
+          <w:lang w:bidi="fa-IR"/>
+        </w:rPr>
+        <w:drawing>
+          <wp:inline distT="0" distB="0" distL="0" distR="0" wp14:anchorId="655A5CB3" wp14:editId="150490A8">
+            <wp:extent cx="5943600" cy="2482215"/>
+            <wp:effectExtent l="19050" t="19050" r="19050" b="13335"/>
+            <wp:docPr id="10" name="Picture 10"/>
+            <wp:cNvGraphicFramePr>
+              <a:graphicFrameLocks xmlns:a="http://schemas.openxmlformats.org/drawingml/2006/main" noChangeAspect="1"/>
+            </wp:cNvGraphicFramePr>
+            <a:graphic xmlns:a="http://schemas.openxmlformats.org/drawingml/2006/main">
+              <a:graphicData uri="http://schemas.openxmlformats.org/drawingml/2006/picture">
+                <pic:pic xmlns:pic="http://schemas.openxmlformats.org/drawingml/2006/picture">
+                  <pic:nvPicPr>
+                    <pic:cNvPr id="1" name=""/>
+                    <pic:cNvPicPr/>
+                  </pic:nvPicPr>
+                  <pic:blipFill>
+                    <a:blip r:embed="rId11"/>
+                    <a:stretch>
+                      <a:fillRect/>
+                    </a:stretch>
+                  </pic:blipFill>
+                  <pic:spPr>
+                    <a:xfrm>
+                      <a:off x="0" y="0"/>
+                      <a:ext cx="5943600" cy="2482215"/>
+                    </a:xfrm>
+                    <a:prstGeom prst="rect">
+                      <a:avLst/>
+                    </a:prstGeom>
+                    <a:ln>
+                      <a:solidFill>
+                        <a:schemeClr val="accent1"/>
+                      </a:solidFill>
+                    </a:ln>
+                  </pic:spPr>
+                </pic:pic>
+              </a:graphicData>
+            </a:graphic>
+          </wp:inline>
+        </w:drawing>
+      </w:r>
+    </w:p>
+    <w:p>
+      <w:pPr>
+        <w:jc w:val="center"/>
+        <w:rPr>
+          <w:rFonts w:eastAsiaTheme="minorEastAsia"/>
+          <w:rtl/>
+        </w:rPr>
+      </w:pPr>
+    </w:p>
+    <w:p>
+      <w:pPr>
+        <w:bidi/>
+        <w:jc w:val="center"/>
+        <w:rPr>
+          <w:rFonts w:eastAsiaTheme="minorEastAsia"/>
+          <w:rtl/>
+          <w:lang w:bidi="fa-IR"/>
+        </w:rPr>
+      </w:pPr>
+      <w:r>
+        <w:rPr>
+          <w:rFonts w:eastAsiaTheme="minorEastAsia" w:hint="cs"/>
+          <w:rtl/>
+        </w:rPr>
+        <w:t xml:space="preserve">با تحلیل </w:t>
+      </w:r>
+      <w:r>
+        <w:rPr>
+          <w:rFonts w:eastAsiaTheme="minorEastAsia"/>
+        </w:rPr>
+        <w:t>Bias Point</w:t>
+      </w:r>
+      <w:r>
+        <w:rPr>
+          <w:rFonts w:eastAsiaTheme="minorEastAsia" w:hint="cs"/>
+          <w:rtl/>
+          <w:lang w:bidi="fa-IR"/>
+        </w:rPr>
+        <w:t xml:space="preserve"> ، خروجی به این شکل خواهد بود:</w:t>
+      </w:r>
+    </w:p>
+    <w:p>
+      <w:pPr>
+        <w:bidi/>
+        <w:jc w:val="center"/>
+        <w:rPr>
+          <w:rFonts w:eastAsiaTheme="minorEastAsia"/>
+          <w:rtl/>
+          <w:lang w:bidi="fa-IR"/>
+        </w:rPr>
+      </w:pPr>
+      <w:r>
+        <w:rPr>
+          <w:rFonts w:eastAsiaTheme="minorEastAsia"/>
+          <w:noProof/>
+          <w:rtl/>
+          <w:lang w:bidi="fa-IR"/>
+        </w:rPr>
+        <w:drawing>
+          <wp:inline distT="0" distB="0" distL="0" distR="0" wp14:anchorId="60EC4E16" wp14:editId="74D80AA8">
+            <wp:extent cx="5943600" cy="2492375"/>
+            <wp:effectExtent l="19050" t="19050" r="19050" b="22225"/>
+            <wp:docPr id="13" name="Picture 13"/>
+            <wp:cNvGraphicFramePr>
+              <a:graphicFrameLocks xmlns:a="http://schemas.openxmlformats.org/drawingml/2006/main" noChangeAspect="1"/>
+            </wp:cNvGraphicFramePr>
+            <a:graphic xmlns:a="http://schemas.openxmlformats.org/drawingml/2006/main">
+              <a:graphicData uri="http://schemas.openxmlformats.org/drawingml/2006/picture">
+                <pic:pic xmlns:pic="http://schemas.openxmlformats.org/drawingml/2006/picture">
+                  <pic:nvPicPr>
+                    <pic:cNvPr id="1" name=""/>
+                    <pic:cNvPicPr/>
+                  </pic:nvPicPr>
+                  <pic:blipFill>
+                    <a:blip r:embed="rId12"/>
+                    <a:stretch>
+                      <a:fillRect/>
+                    </a:stretch>
+                  </pic:blipFill>
+                  <pic:spPr>
+                    <a:xfrm>
+                      <a:off x="0" y="0"/>
+                      <a:ext cx="5943600" cy="2492375"/>
+                    </a:xfrm>
+                    <a:prstGeom prst="rect">
+                      <a:avLst/>
+                    </a:prstGeom>
+                    <a:ln>
+                      <a:solidFill>
+                        <a:schemeClr val="accent1"/>
+                      </a:solidFill>
+                    </a:ln>
+                  </pic:spPr>
+                </pic:pic>
+              </a:graphicData>
+            </a:graphic>
+          </wp:inline>
+        </w:drawing>
+      </w:r>
+    </w:p>
+    <w:p>
+      <w:pPr>
+        <w:jc w:val="center"/>
+        <w:rPr>
+          <w:rFonts w:eastAsiaTheme="minorEastAsia"/>
+        </w:rPr>
+      </w:pPr>
+      <w:r>
+        <w:rPr>
+          <w:rFonts w:eastAsiaTheme="minorEastAsia" w:hint="cs"/>
+          <w:rtl/>
+        </w:rPr>
+        <w:t>براساس این مقادیر، جدول زیر را پر می‌کنیم:</w:t>
+      </w:r>
     </w:p>
     <w:tbl>
       <w:tblPr>
@@ -1045,6 +1680,15 @@
                     </m:r>
                   </m:sub>
                 </m:sSub>
+                <m:r>
+                  <m:rPr>
+                    <m:sty m:val="p"/>
+                  </m:rPr>
+                  <w:rPr>
+                    <w:rFonts w:ascii="Cambria Math" w:eastAsiaTheme="minorEastAsia" w:hAnsi="Cambria Math"/>
+                  </w:rPr>
+                  <m:t xml:space="preserve"> (A)</m:t>
+                </m:r>
               </m:oMath>
             </m:oMathPara>
           </w:p>
@@ -1089,6 +1733,21 @@
                     </m:r>
                   </m:sub>
                 </m:sSub>
+                <m:r>
+                  <w:rPr>
+                    <w:rFonts w:ascii="Cambria Math" w:eastAsiaTheme="minorEastAsia" w:hAnsi="Cambria Math"/>
+                  </w:rPr>
+                  <m:t xml:space="preserve"> </m:t>
+                </m:r>
+                <m:r>
+                  <m:rPr>
+                    <m:sty m:val="p"/>
+                  </m:rPr>
+                  <w:rPr>
+                    <w:rFonts w:ascii="Cambria Math" w:eastAsiaTheme="minorEastAsia" w:hAnsi="Cambria Math"/>
+                  </w:rPr>
+                  <m:t>(V)</m:t>
+                </m:r>
               </m:oMath>
             </m:oMathPara>
           </w:p>
@@ -1133,6 +1792,15 @@
                     </m:r>
                   </m:sub>
                 </m:sSub>
+                <m:r>
+                  <m:rPr>
+                    <m:sty m:val="p"/>
+                  </m:rPr>
+                  <w:rPr>
+                    <w:rFonts w:ascii="Cambria Math" w:eastAsiaTheme="minorEastAsia" w:hAnsi="Cambria Math"/>
+                  </w:rPr>
+                  <m:t xml:space="preserve"> (V)</m:t>
+                </m:r>
               </m:oMath>
             </m:oMathPara>
           </w:p>
@@ -1178,6 +1846,42 @@
                 <w:oMath/>
               </w:rPr>
             </w:pPr>
+            <m:oMathPara>
+              <m:oMath>
+                <m:r>
+                  <w:rPr>
+                    <w:rFonts w:ascii="Cambria Math" w:eastAsiaTheme="minorEastAsia" w:hAnsi="Cambria Math"/>
+                  </w:rPr>
+                  <m:t xml:space="preserve">297 * </m:t>
+                </m:r>
+                <m:sSup>
+                  <m:sSupPr>
+                    <m:ctrlPr>
+                      <w:rPr>
+                        <w:rFonts w:ascii="Cambria Math" w:eastAsiaTheme="minorEastAsia" w:hAnsi="Cambria Math"/>
+                        <w:i/>
+                      </w:rPr>
+                    </m:ctrlPr>
+                  </m:sSupPr>
+                  <m:e>
+                    <m:r>
+                      <w:rPr>
+                        <w:rFonts w:ascii="Cambria Math" w:eastAsiaTheme="minorEastAsia" w:hAnsi="Cambria Math"/>
+                      </w:rPr>
+                      <m:t>10</m:t>
+                    </m:r>
+                  </m:e>
+                  <m:sup>
+                    <m:r>
+                      <w:rPr>
+                        <w:rFonts w:ascii="Cambria Math" w:eastAsiaTheme="minorEastAsia" w:hAnsi="Cambria Math"/>
+                      </w:rPr>
+                      <m:t>-6</m:t>
+                    </m:r>
+                  </m:sup>
+                </m:sSup>
+              </m:oMath>
+            </m:oMathPara>
           </w:p>
         </w:tc>
         <w:tc>
@@ -1192,6 +1896,16 @@
                 <w:oMath/>
               </w:rPr>
             </w:pPr>
+            <m:oMathPara>
+              <m:oMath>
+                <m:r>
+                  <w:rPr>
+                    <w:rFonts w:ascii="Cambria Math" w:eastAsiaTheme="minorEastAsia" w:hAnsi="Cambria Math"/>
+                  </w:rPr>
+                  <m:t>7.027</m:t>
+                </m:r>
+              </m:oMath>
+            </m:oMathPara>
           </w:p>
         </w:tc>
         <w:tc>
@@ -1206,6 +1920,16 @@
                 <w:oMath/>
               </w:rPr>
             </w:pPr>
+            <m:oMathPara>
+              <m:oMath>
+                <m:r>
+                  <w:rPr>
+                    <w:rFonts w:ascii="Cambria Math" w:eastAsiaTheme="minorEastAsia" w:hAnsi="Cambria Math"/>
+                  </w:rPr>
+                  <m:t>1.826</m:t>
+                </m:r>
+              </m:oMath>
+            </m:oMathPara>
           </w:p>
         </w:tc>
         <w:tc>
@@ -1243,15 +1967,341 @@
         <w:jc w:val="center"/>
         <w:rPr>
           <w:rFonts w:eastAsiaTheme="minorEastAsia"/>
-          <w:rtl/>
-        </w:rPr>
-      </w:pPr>
-    </w:p>
-    <w:p>
-      <w:pPr>
-        <w:jc w:val="center"/>
-        <w:rPr>
-          <w:rFonts w:eastAsiaTheme="minorEastAsia"/>
+        </w:rPr>
+      </w:pPr>
+    </w:p>
+    <w:p>
+      <w:pPr>
+        <w:jc w:val="center"/>
+        <w:rPr>
+          <w:rFonts w:eastAsiaTheme="minorEastAsia"/>
+        </w:rPr>
+      </w:pPr>
+    </w:p>
+    <w:p>
+      <w:pPr>
+        <w:jc w:val="center"/>
+        <w:rPr>
+          <w:rFonts w:eastAsiaTheme="minorEastAsia"/>
+        </w:rPr>
+      </w:pPr>
+    </w:p>
+    <w:p>
+      <w:pPr>
+        <w:bidi/>
+        <w:jc w:val="center"/>
+        <w:rPr>
+          <w:rFonts w:eastAsiaTheme="minorEastAsia"/>
+          <w:rtl/>
+          <w:lang w:bidi="fa-IR"/>
+        </w:rPr>
+      </w:pPr>
+      <w:r>
+        <w:rPr>
+          <w:rFonts w:eastAsiaTheme="minorEastAsia" w:hint="cs"/>
+          <w:rtl/>
+          <w:lang w:bidi="fa-IR"/>
+        </w:rPr>
+        <w:lastRenderedPageBreak/>
+        <w:t xml:space="preserve">در تحلیل </w:t>
+      </w:r>
+      <w:r>
+        <w:rPr>
+          <w:rFonts w:eastAsiaTheme="minorEastAsia"/>
+          <w:lang w:bidi="fa-IR"/>
+        </w:rPr>
+        <w:t>Time Domain</w:t>
+      </w:r>
+      <w:r>
+        <w:rPr>
+          <w:rFonts w:eastAsiaTheme="minorEastAsia" w:hint="cs"/>
+          <w:rtl/>
+          <w:lang w:bidi="fa-IR"/>
+        </w:rPr>
+        <w:t xml:space="preserve"> نیز خواهیم داشت:</w:t>
+      </w:r>
+    </w:p>
+    <w:p>
+      <w:pPr>
+        <w:bidi/>
+        <w:jc w:val="center"/>
+        <w:rPr>
+          <w:rFonts w:eastAsiaTheme="minorEastAsia"/>
+          <w:rtl/>
+          <w:lang w:bidi="fa-IR"/>
+        </w:rPr>
+      </w:pPr>
+      <w:r>
+        <w:rPr>
+          <w:rFonts w:eastAsiaTheme="minorEastAsia"/>
+          <w:noProof/>
+          <w:rtl/>
+          <w:lang w:bidi="fa-IR"/>
+        </w:rPr>
+        <w:drawing>
+          <wp:inline distT="0" distB="0" distL="0" distR="0" wp14:anchorId="657C72C9" wp14:editId="77491FAA">
+            <wp:extent cx="5943600" cy="1525905"/>
+            <wp:effectExtent l="19050" t="19050" r="19050" b="17145"/>
+            <wp:docPr id="15" name="Picture 15"/>
+            <wp:cNvGraphicFramePr>
+              <a:graphicFrameLocks xmlns:a="http://schemas.openxmlformats.org/drawingml/2006/main" noChangeAspect="1"/>
+            </wp:cNvGraphicFramePr>
+            <a:graphic xmlns:a="http://schemas.openxmlformats.org/drawingml/2006/main">
+              <a:graphicData uri="http://schemas.openxmlformats.org/drawingml/2006/picture">
+                <pic:pic xmlns:pic="http://schemas.openxmlformats.org/drawingml/2006/picture">
+                  <pic:nvPicPr>
+                    <pic:cNvPr id="1" name=""/>
+                    <pic:cNvPicPr/>
+                  </pic:nvPicPr>
+                  <pic:blipFill>
+                    <a:blip r:embed="rId13"/>
+                    <a:stretch>
+                      <a:fillRect/>
+                    </a:stretch>
+                  </pic:blipFill>
+                  <pic:spPr>
+                    <a:xfrm>
+                      <a:off x="0" y="0"/>
+                      <a:ext cx="5943600" cy="1525905"/>
+                    </a:xfrm>
+                    <a:prstGeom prst="rect">
+                      <a:avLst/>
+                    </a:prstGeom>
+                    <a:ln>
+                      <a:solidFill>
+                        <a:schemeClr val="accent1"/>
+                      </a:solidFill>
+                    </a:ln>
+                  </pic:spPr>
+                </pic:pic>
+              </a:graphicData>
+            </a:graphic>
+          </wp:inline>
+        </w:drawing>
+      </w:r>
+    </w:p>
+    <w:p>
+      <w:pPr>
+        <w:bidi/>
+        <w:jc w:val="center"/>
+        <w:rPr>
+          <w:rFonts w:eastAsiaTheme="minorEastAsia"/>
+          <w:rtl/>
+          <w:lang w:bidi="fa-IR"/>
+        </w:rPr>
+      </w:pPr>
+      <w:r>
+        <w:rPr>
+          <w:rFonts w:eastAsiaTheme="minorEastAsia" w:hint="cs"/>
+          <w:rtl/>
+          <w:lang w:bidi="fa-IR"/>
+        </w:rPr>
+        <w:t>رنگ سبز، ولتاژ ورودی و رنگ قرمز، ولتاژ خروجی را نشان می‌دهد.</w:t>
+      </w:r>
+    </w:p>
+    <w:p>
+      <w:pPr>
+        <w:bidi/>
+        <w:jc w:val="center"/>
+        <w:rPr>
+          <w:rFonts w:eastAsiaTheme="minorEastAsia"/>
+          <w:rtl/>
+          <w:lang w:bidi="fa-IR"/>
+        </w:rPr>
+      </w:pPr>
+      <w:r>
+        <w:rPr>
+          <w:rFonts w:eastAsiaTheme="minorEastAsia" w:hint="cs"/>
+          <w:rtl/>
+          <w:lang w:bidi="fa-IR"/>
+        </w:rPr>
+        <w:t>مشخص است که ولتاژ ورودی ما هم سینوسی‌ست اما در شکل چندان به نظر نمی‌آید. اگر روی آن زوم کنیم، می‌بینیم:</w:t>
+      </w:r>
+    </w:p>
+    <w:p>
+      <w:pPr>
+        <w:bidi/>
+        <w:jc w:val="center"/>
+        <w:rPr>
+          <w:rFonts w:eastAsiaTheme="minorEastAsia"/>
+          <w:rtl/>
+          <w:lang w:bidi="fa-IR"/>
+        </w:rPr>
+      </w:pPr>
+      <w:r>
+        <w:rPr>
+          <w:rFonts w:eastAsiaTheme="minorEastAsia"/>
+          <w:noProof/>
+          <w:rtl/>
+          <w:lang w:bidi="fa-IR"/>
+        </w:rPr>
+        <w:drawing>
+          <wp:inline distT="0" distB="0" distL="0" distR="0" wp14:anchorId="4F836C3E" wp14:editId="556CBBD8">
+            <wp:extent cx="5943600" cy="1409065"/>
+            <wp:effectExtent l="19050" t="19050" r="19050" b="19685"/>
+            <wp:docPr id="16" name="Picture 16"/>
+            <wp:cNvGraphicFramePr>
+              <a:graphicFrameLocks xmlns:a="http://schemas.openxmlformats.org/drawingml/2006/main" noChangeAspect="1"/>
+            </wp:cNvGraphicFramePr>
+            <a:graphic xmlns:a="http://schemas.openxmlformats.org/drawingml/2006/main">
+              <a:graphicData uri="http://schemas.openxmlformats.org/drawingml/2006/picture">
+                <pic:pic xmlns:pic="http://schemas.openxmlformats.org/drawingml/2006/picture">
+                  <pic:nvPicPr>
+                    <pic:cNvPr id="1" name=""/>
+                    <pic:cNvPicPr/>
+                  </pic:nvPicPr>
+                  <pic:blipFill>
+                    <a:blip r:embed="rId14"/>
+                    <a:stretch>
+                      <a:fillRect/>
+                    </a:stretch>
+                  </pic:blipFill>
+                  <pic:spPr>
+                    <a:xfrm>
+                      <a:off x="0" y="0"/>
+                      <a:ext cx="5943600" cy="1409065"/>
+                    </a:xfrm>
+                    <a:prstGeom prst="rect">
+                      <a:avLst/>
+                    </a:prstGeom>
+                    <a:ln>
+                      <a:solidFill>
+                        <a:schemeClr val="accent1"/>
+                      </a:solidFill>
+                    </a:ln>
+                  </pic:spPr>
+                </pic:pic>
+              </a:graphicData>
+            </a:graphic>
+          </wp:inline>
+        </w:drawing>
+      </w:r>
+    </w:p>
+    <w:p>
+      <w:pPr>
+        <w:bidi/>
+        <w:jc w:val="center"/>
+        <w:rPr>
+          <w:rFonts w:eastAsiaTheme="minorEastAsia"/>
+          <w:rtl/>
+          <w:lang w:bidi="fa-IR"/>
+        </w:rPr>
+      </w:pPr>
+      <w:r>
+        <w:rPr>
+          <w:rFonts w:eastAsiaTheme="minorEastAsia" w:hint="cs"/>
+          <w:rtl/>
+          <w:lang w:bidi="fa-IR"/>
+        </w:rPr>
+        <w:t>می‌خواهیم جدول زیر را پر کنیم</w:t>
+      </w:r>
+      <w:r>
+        <w:rPr>
+          <w:rFonts w:eastAsiaTheme="minorEastAsia" w:hint="cs"/>
+          <w:rtl/>
+          <w:lang w:bidi="fa-IR"/>
+        </w:rPr>
+        <w:t>.</w:t>
+      </w:r>
+    </w:p>
+    <w:p>
+      <w:pPr>
+        <w:bidi/>
+        <w:jc w:val="center"/>
+        <w:rPr>
+          <w:noProof/>
+          <w:rtl/>
+        </w:rPr>
+      </w:pPr>
+      <w:r>
+        <w:rPr>
+          <w:noProof/>
+          <w:rtl/>
+        </w:rPr>
+        <w:drawing>
+          <wp:inline distT="0" distB="0" distL="0" distR="0" wp14:anchorId="5E6D4587" wp14:editId="7495A24B">
+            <wp:extent cx="2459510" cy="1814783"/>
+            <wp:effectExtent l="19050" t="19050" r="17145" b="14605"/>
+            <wp:docPr id="18" name="Picture 18"/>
+            <wp:cNvGraphicFramePr>
+              <a:graphicFrameLocks xmlns:a="http://schemas.openxmlformats.org/drawingml/2006/main" noChangeAspect="1"/>
+            </wp:cNvGraphicFramePr>
+            <a:graphic xmlns:a="http://schemas.openxmlformats.org/drawingml/2006/main">
+              <a:graphicData uri="http://schemas.openxmlformats.org/drawingml/2006/picture">
+                <pic:pic xmlns:pic="http://schemas.openxmlformats.org/drawingml/2006/picture">
+                  <pic:nvPicPr>
+                    <pic:cNvPr id="1" name=""/>
+                    <pic:cNvPicPr/>
+                  </pic:nvPicPr>
+                  <pic:blipFill>
+                    <a:blip r:embed="rId15"/>
+                    <a:stretch>
+                      <a:fillRect/>
+                    </a:stretch>
+                  </pic:blipFill>
+                  <pic:spPr>
+                    <a:xfrm>
+                      <a:off x="0" y="0"/>
+                      <a:ext cx="2467700" cy="1820826"/>
+                    </a:xfrm>
+                    <a:prstGeom prst="rect">
+                      <a:avLst/>
+                    </a:prstGeom>
+                    <a:ln>
+                      <a:solidFill>
+                        <a:schemeClr val="accent1"/>
+                      </a:solidFill>
+                    </a:ln>
+                  </pic:spPr>
+                </pic:pic>
+              </a:graphicData>
+            </a:graphic>
+          </wp:inline>
+        </w:drawing>
+      </w:r>
+    </w:p>
+    <w:p>
+      <w:pPr>
+        <w:bidi/>
+        <w:jc w:val="center"/>
+        <w:rPr>
+          <w:rFonts w:eastAsiaTheme="minorEastAsia"/>
+          <w:rtl/>
+          <w:lang w:bidi="fa-IR"/>
+        </w:rPr>
+      </w:pPr>
+      <w:r>
+        <w:rPr>
+          <w:rFonts w:eastAsiaTheme="minorEastAsia" w:hint="cs"/>
+          <w:rtl/>
+          <w:lang w:bidi="fa-IR"/>
+        </w:rPr>
+        <w:t xml:space="preserve">می‌بینیم که دامنه‌ی موج خروجی </w:t>
+      </w:r>
+      <w:r>
+        <w:rPr>
+          <w:rFonts w:eastAsiaTheme="minorEastAsia"/>
+          <w:lang w:bidi="fa-IR"/>
+        </w:rPr>
+        <w:t>648 mV</w:t>
+      </w:r>
+      <w:r>
+        <w:rPr>
+          <w:rFonts w:eastAsiaTheme="minorEastAsia" w:hint="cs"/>
+          <w:rtl/>
+          <w:lang w:bidi="fa-IR"/>
+        </w:rPr>
+        <w:t xml:space="preserve"> است.</w:t>
+      </w:r>
+    </w:p>
+    <w:p>
+      <w:pPr>
+        <w:bidi/>
+        <w:jc w:val="center"/>
+        <w:rPr>
+          <w:rFonts w:eastAsiaTheme="minorEastAsia"/>
+          <w:rtl/>
+          <w:lang w:bidi="fa-IR"/>
         </w:rPr>
       </w:pPr>
     </w:p>
@@ -1465,6 +2515,15 @@
                     </m:r>
                   </m:sub>
                 </m:sSub>
+                <m:r>
+                  <m:rPr>
+                    <m:sty m:val="p"/>
+                  </m:rPr>
+                  <w:rPr>
+                    <w:rFonts w:ascii="Cambria Math" w:eastAsiaTheme="minorEastAsia" w:hAnsi="Cambria Math"/>
+                  </w:rPr>
+                  <m:t>(mV)</m:t>
+                </m:r>
               </m:oMath>
             </m:oMathPara>
           </w:p>
@@ -1509,6 +2568,15 @@
                     </m:r>
                   </m:sub>
                 </m:sSub>
+                <m:r>
+                  <m:rPr>
+                    <m:sty m:val="p"/>
+                  </m:rPr>
+                  <w:rPr>
+                    <w:rFonts w:ascii="Cambria Math" w:eastAsiaTheme="minorEastAsia" w:hAnsi="Cambria Math"/>
+                  </w:rPr>
+                  <m:t>(mV)</m:t>
+                </m:r>
               </m:oMath>
             </m:oMathPara>
           </w:p>
@@ -1613,6 +2681,16 @@
                 <w:oMath/>
               </w:rPr>
             </w:pPr>
+            <m:oMathPara>
+              <m:oMath>
+                <m:r>
+                  <w:rPr>
+                    <w:rFonts w:ascii="Cambria Math" w:eastAsiaTheme="minorEastAsia" w:hAnsi="Cambria Math"/>
+                  </w:rPr>
+                  <m:t>64.8</m:t>
+                </m:r>
+              </m:oMath>
+            </m:oMathPara>
           </w:p>
         </w:tc>
         <w:tc>
@@ -1627,6 +2705,16 @@
                 <w:oMath/>
               </w:rPr>
             </w:pPr>
+            <m:oMathPara>
+              <m:oMath>
+                <m:r>
+                  <w:rPr>
+                    <w:rFonts w:ascii="Cambria Math" w:eastAsiaTheme="minorEastAsia" w:hAnsi="Cambria Math"/>
+                  </w:rPr>
+                  <m:t>648</m:t>
+                </m:r>
+              </m:oMath>
+            </m:oMathPara>
           </w:p>
         </w:tc>
         <w:tc>
@@ -1641,6 +2729,16 @@
                 <w:oMath/>
               </w:rPr>
             </w:pPr>
+            <m:oMathPara>
+              <m:oMath>
+                <m:r>
+                  <w:rPr>
+                    <w:rFonts w:ascii="Cambria Math" w:eastAsiaTheme="minorEastAsia" w:hAnsi="Cambria Math"/>
+                  </w:rPr>
+                  <m:t>10</m:t>
+                </m:r>
+              </m:oMath>
+            </m:oMathPara>
           </w:p>
         </w:tc>
         <w:tc>
@@ -1764,11 +2862,1682 @@
     <w:p>
       <w:pPr>
         <w:jc w:val="center"/>
+        <w:rPr>
+          <w:rtl/>
+        </w:rPr>
+      </w:pPr>
+    </w:p>
+    <w:p>
+      <w:pPr>
+        <w:jc w:val="center"/>
+        <w:rPr>
+          <w:rtl/>
+        </w:rPr>
+      </w:pPr>
+    </w:p>
+    <w:p>
+      <w:pPr>
+        <w:jc w:val="center"/>
+      </w:pPr>
+    </w:p>
+    <w:p>
+      <w:pPr>
+        <w:bidi/>
+        <w:jc w:val="center"/>
+        <w:rPr>
+          <w:rFonts w:eastAsiaTheme="minorEastAsia"/>
+          <w:rtl/>
+          <w:lang w:bidi="fa-IR"/>
+        </w:rPr>
+      </w:pPr>
+      <w:r>
+        <w:rPr>
+          <w:rFonts w:hint="cs"/>
+          <w:rtl/>
+          <w:lang w:bidi="fa-IR"/>
+        </w:rPr>
+        <w:lastRenderedPageBreak/>
+        <w:t xml:space="preserve">حال همین مراحل را با </w:t>
+      </w:r>
+      <m:oMath>
+        <m:sSub>
+          <m:sSubPr>
+            <m:ctrlPr>
+              <w:rPr>
+                <w:rFonts w:ascii="Cambria Math" w:hAnsi="Cambria Math"/>
+                <w:i/>
+                <w:lang w:bidi="fa-IR"/>
+              </w:rPr>
+            </m:ctrlPr>
+          </m:sSubPr>
+          <m:e>
+            <m:r>
+              <w:rPr>
+                <w:rFonts w:ascii="Cambria Math" w:hAnsi="Cambria Math"/>
+                <w:lang w:bidi="fa-IR"/>
+              </w:rPr>
+              <m:t>R</m:t>
+            </m:r>
+          </m:e>
+          <m:sub>
+            <m:r>
+              <w:rPr>
+                <w:rFonts w:ascii="Cambria Math" w:hAnsi="Cambria Math"/>
+                <w:lang w:bidi="fa-IR"/>
+              </w:rPr>
+              <m:t>d</m:t>
+            </m:r>
+          </m:sub>
+        </m:sSub>
+        <m:r>
+          <w:rPr>
+            <w:rFonts w:ascii="Cambria Math" w:hAnsi="Cambria Math"/>
+            <w:lang w:bidi="fa-IR"/>
+          </w:rPr>
+          <m:t>=6</m:t>
+        </m:r>
+        <m:r>
+          <w:rPr>
+            <w:rFonts w:ascii="Cambria Math" w:eastAsiaTheme="minorEastAsia" w:hAnsi="Cambria Math"/>
+          </w:rPr>
+          <m:t>kΩ</m:t>
+        </m:r>
+        <m:r>
+          <w:rPr>
+            <w:rFonts w:ascii="Cambria Math" w:hAnsi="Cambria Math"/>
+            <w:lang w:bidi="fa-IR"/>
+          </w:rPr>
+          <m:t xml:space="preserve"> </m:t>
+        </m:r>
+      </m:oMath>
+      <w:r>
+        <w:rPr>
+          <w:rFonts w:eastAsiaTheme="minorEastAsia" w:hint="cs"/>
+          <w:rtl/>
+          <w:lang w:bidi="fa-IR"/>
+        </w:rPr>
+        <w:t xml:space="preserve"> تکرار می‌کنیم.</w:t>
+      </w:r>
+    </w:p>
+    <w:p>
+      <w:pPr>
+        <w:bidi/>
+        <w:jc w:val="center"/>
+        <w:rPr>
+          <w:rFonts w:eastAsiaTheme="minorEastAsia"/>
+          <w:rtl/>
+          <w:lang w:bidi="fa-IR"/>
+        </w:rPr>
+      </w:pPr>
+      <w:r>
+        <w:rPr>
+          <w:rFonts w:eastAsiaTheme="minorEastAsia"/>
+          <w:noProof/>
+          <w:rtl/>
+          <w:lang w:bidi="fa-IR"/>
+        </w:rPr>
+        <w:drawing>
+          <wp:inline distT="0" distB="0" distL="0" distR="0" wp14:anchorId="2C51C54C" wp14:editId="580ACF0C">
+            <wp:extent cx="3431059" cy="1758785"/>
+            <wp:effectExtent l="19050" t="19050" r="17145" b="13335"/>
+            <wp:docPr id="19" name="Picture 19"/>
+            <wp:cNvGraphicFramePr>
+              <a:graphicFrameLocks xmlns:a="http://schemas.openxmlformats.org/drawingml/2006/main" noChangeAspect="1"/>
+            </wp:cNvGraphicFramePr>
+            <a:graphic xmlns:a="http://schemas.openxmlformats.org/drawingml/2006/main">
+              <a:graphicData uri="http://schemas.openxmlformats.org/drawingml/2006/picture">
+                <pic:pic xmlns:pic="http://schemas.openxmlformats.org/drawingml/2006/picture">
+                  <pic:nvPicPr>
+                    <pic:cNvPr id="1" name=""/>
+                    <pic:cNvPicPr/>
+                  </pic:nvPicPr>
+                  <pic:blipFill>
+                    <a:blip r:embed="rId16"/>
+                    <a:stretch>
+                      <a:fillRect/>
+                    </a:stretch>
+                  </pic:blipFill>
+                  <pic:spPr>
+                    <a:xfrm>
+                      <a:off x="0" y="0"/>
+                      <a:ext cx="3445001" cy="1765932"/>
+                    </a:xfrm>
+                    <a:prstGeom prst="rect">
+                      <a:avLst/>
+                    </a:prstGeom>
+                    <a:ln>
+                      <a:solidFill>
+                        <a:schemeClr val="accent1"/>
+                      </a:solidFill>
+                    </a:ln>
+                  </pic:spPr>
+                </pic:pic>
+              </a:graphicData>
+            </a:graphic>
+          </wp:inline>
+        </w:drawing>
+      </w:r>
+    </w:p>
+    <w:p>
+      <w:pPr>
+        <w:bidi/>
+        <w:jc w:val="center"/>
+        <w:rPr>
+          <w:rFonts w:eastAsiaTheme="minorEastAsia"/>
+          <w:rtl/>
+          <w:lang w:bidi="fa-IR"/>
+        </w:rPr>
+      </w:pPr>
+    </w:p>
+    <w:tbl>
+      <w:tblPr>
+        <w:tblStyle w:val="TableGrid"/>
+        <w:tblW w:w="0" w:type="auto"/>
+        <w:jc w:val="center"/>
+        <w:tblLook w:val="04A0" w:firstRow="1" w:lastRow="0" w:firstColumn="1" w:lastColumn="0" w:noHBand="0" w:noVBand="1"/>
+      </w:tblPr>
+      <w:tblGrid>
+        <w:gridCol w:w="1495"/>
+        <w:gridCol w:w="1495"/>
+        <w:gridCol w:w="1495"/>
+        <w:gridCol w:w="1495"/>
+        <w:gridCol w:w="1496"/>
+        <w:gridCol w:w="1496"/>
+      </w:tblGrid>
+      <w:tr>
+        <w:trPr>
+          <w:trHeight w:val="533"/>
+          <w:jc w:val="center"/>
+        </w:trPr>
+        <w:tc>
+          <w:tcPr>
+            <w:tcW w:w="1495" w:type="dxa"/>
+          </w:tcPr>
+          <w:p>
+            <w:pPr>
+              <w:jc w:val="center"/>
+              <w:rPr>
+                <w:rtl/>
+                <w:lang w:bidi="fa-IR"/>
+              </w:rPr>
+            </w:pPr>
+            <w:r>
+              <w:rPr>
+                <w:rFonts w:hint="cs"/>
+                <w:rtl/>
+                <w:lang w:bidi="fa-IR"/>
+              </w:rPr>
+              <w:t>درصد خطا</w:t>
+            </w:r>
+          </w:p>
+        </w:tc>
+        <w:tc>
+          <w:tcPr>
+            <w:tcW w:w="1495" w:type="dxa"/>
+          </w:tcPr>
+          <w:p>
+            <w:pPr>
+              <w:jc w:val="center"/>
+              <w:rPr>
+                <w:rFonts w:ascii="Cambria Math" w:hAnsi="Cambria Math"/>
+                <w:oMath/>
+              </w:rPr>
+            </w:pPr>
+            <w:r>
+              <w:rPr>
+                <w:rFonts w:eastAsiaTheme="minorEastAsia" w:hint="cs"/>
+                <w:rtl/>
+              </w:rPr>
+              <w:t>تئوری</w:t>
+            </w:r>
+            <w:r>
+              <w:rPr>
+                <w:rFonts w:eastAsiaTheme="minorEastAsia"/>
+              </w:rPr>
+              <w:t xml:space="preserve">  </w:t>
+            </w:r>
+            <m:oMath>
+              <m:sSub>
+                <m:sSubPr>
+                  <m:ctrlPr>
+                    <w:rPr>
+                      <w:rFonts w:ascii="Cambria Math" w:eastAsiaTheme="minorEastAsia" w:hAnsi="Cambria Math"/>
+                      <w:i/>
+                    </w:rPr>
+                  </m:ctrlPr>
+                </m:sSubPr>
+                <m:e>
+                  <m:r>
+                    <w:rPr>
+                      <w:rFonts w:ascii="Cambria Math" w:eastAsiaTheme="minorEastAsia" w:hAnsi="Cambria Math"/>
+                    </w:rPr>
+                    <m:t>A</m:t>
+                  </m:r>
+                </m:e>
+                <m:sub>
+                  <m:r>
+                    <w:rPr>
+                      <w:rFonts w:ascii="Cambria Math" w:eastAsiaTheme="minorEastAsia" w:hAnsi="Cambria Math"/>
+                    </w:rPr>
+                    <m:t>v</m:t>
+                  </m:r>
+                </m:sub>
+              </m:sSub>
+            </m:oMath>
+            <w:r>
+              <w:rPr>
+                <w:rFonts w:eastAsiaTheme="minorEastAsia" w:hint="cs"/>
+                <w:rtl/>
+                <w:lang w:bidi="fa-IR"/>
+              </w:rPr>
+              <w:t xml:space="preserve"> </w:t>
+            </w:r>
+          </w:p>
+        </w:tc>
+        <w:tc>
+          <w:tcPr>
+            <w:tcW w:w="1495" w:type="dxa"/>
+          </w:tcPr>
+          <w:p>
+            <w:pPr>
+              <w:jc w:val="center"/>
+              <w:rPr>
+                <w:rFonts w:ascii="Cambria Math" w:hAnsi="Cambria Math"/>
+                <w:rtl/>
+                <w:lang w:bidi="fa-IR"/>
+                <w:oMath/>
+              </w:rPr>
+            </w:pPr>
+            <w:r>
+              <w:rPr>
+                <w:rFonts w:eastAsiaTheme="minorEastAsia" w:hint="cs"/>
+                <w:rtl/>
+              </w:rPr>
+              <w:t>عملی</w:t>
+            </w:r>
+            <w:r>
+              <w:rPr>
+                <w:rFonts w:eastAsiaTheme="minorEastAsia"/>
+              </w:rPr>
+              <w:t xml:space="preserve">  </w:t>
+            </w:r>
+            <m:oMath>
+              <m:sSub>
+                <m:sSubPr>
+                  <m:ctrlPr>
+                    <w:rPr>
+                      <w:rFonts w:ascii="Cambria Math" w:eastAsiaTheme="minorEastAsia" w:hAnsi="Cambria Math"/>
+                      <w:i/>
+                    </w:rPr>
+                  </m:ctrlPr>
+                </m:sSubPr>
+                <m:e>
+                  <m:r>
+                    <w:rPr>
+                      <w:rFonts w:ascii="Cambria Math" w:eastAsiaTheme="minorEastAsia" w:hAnsi="Cambria Math"/>
+                    </w:rPr>
+                    <m:t>A</m:t>
+                  </m:r>
+                </m:e>
+                <m:sub>
+                  <m:r>
+                    <w:rPr>
+                      <w:rFonts w:ascii="Cambria Math" w:eastAsiaTheme="minorEastAsia" w:hAnsi="Cambria Math"/>
+                    </w:rPr>
+                    <m:t>v</m:t>
+                  </m:r>
+                </m:sub>
+              </m:sSub>
+            </m:oMath>
+            <w:r>
+              <w:rPr>
+                <w:rFonts w:eastAsiaTheme="minorEastAsia" w:hint="cs"/>
+                <w:rtl/>
+                <w:lang w:bidi="fa-IR"/>
+              </w:rPr>
+              <w:t xml:space="preserve"> </w:t>
+            </w:r>
+          </w:p>
+        </w:tc>
+        <w:tc>
+          <w:tcPr>
+            <w:tcW w:w="1495" w:type="dxa"/>
+          </w:tcPr>
+          <w:p>
+            <w:pPr>
+              <w:jc w:val="center"/>
+              <w:rPr>
+                <w:rFonts w:ascii="Cambria Math" w:hAnsi="Cambria Math"/>
+                <w:oMath/>
+              </w:rPr>
+            </w:pPr>
+            <m:oMathPara>
+              <m:oMath>
+                <m:sSub>
+                  <m:sSubPr>
+                    <m:ctrlPr>
+                      <w:rPr>
+                        <w:rFonts w:ascii="Cambria Math" w:hAnsi="Cambria Math"/>
+                        <w:i/>
+                      </w:rPr>
+                    </m:ctrlPr>
+                  </m:sSubPr>
+                  <m:e>
+                    <m:r>
+                      <w:rPr>
+                        <w:rFonts w:ascii="Cambria Math" w:hAnsi="Cambria Math"/>
+                      </w:rPr>
+                      <m:t>V</m:t>
+                    </m:r>
+                  </m:e>
+                  <m:sub>
+                    <m:r>
+                      <w:rPr>
+                        <w:rFonts w:ascii="Cambria Math" w:hAnsi="Cambria Math"/>
+                      </w:rPr>
+                      <m:t>o</m:t>
+                    </m:r>
+                  </m:sub>
+                </m:sSub>
+                <m:r>
+                  <m:rPr>
+                    <m:sty m:val="p"/>
+                  </m:rPr>
+                  <w:rPr>
+                    <w:rFonts w:ascii="Cambria Math" w:eastAsiaTheme="minorEastAsia" w:hAnsi="Cambria Math"/>
+                  </w:rPr>
+                  <m:t>(mV)</m:t>
+                </m:r>
+              </m:oMath>
+            </m:oMathPara>
+          </w:p>
+        </w:tc>
+        <w:tc>
+          <w:tcPr>
+            <w:tcW w:w="1496" w:type="dxa"/>
+          </w:tcPr>
+          <w:p>
+            <w:pPr>
+              <w:jc w:val="center"/>
+              <w:rPr>
+                <w:rFonts w:ascii="Cambria Math" w:hAnsi="Cambria Math"/>
+                <w:oMath/>
+              </w:rPr>
+            </w:pPr>
+            <m:oMathPara>
+              <m:oMath>
+                <m:sSub>
+                  <m:sSubPr>
+                    <m:ctrlPr>
+                      <w:rPr>
+                        <w:rFonts w:ascii="Cambria Math" w:hAnsi="Cambria Math"/>
+                        <w:i/>
+                      </w:rPr>
+                    </m:ctrlPr>
+                  </m:sSubPr>
+                  <m:e>
+                    <m:r>
+                      <w:rPr>
+                        <w:rFonts w:ascii="Cambria Math" w:hAnsi="Cambria Math"/>
+                      </w:rPr>
+                      <m:t>V</m:t>
+                    </m:r>
+                  </m:e>
+                  <m:sub>
+                    <m:r>
+                      <w:rPr>
+                        <w:rFonts w:ascii="Cambria Math" w:hAnsi="Cambria Math"/>
+                      </w:rPr>
+                      <m:t>in</m:t>
+                    </m:r>
+                  </m:sub>
+                </m:sSub>
+                <m:r>
+                  <m:rPr>
+                    <m:sty m:val="p"/>
+                  </m:rPr>
+                  <w:rPr>
+                    <w:rFonts w:ascii="Cambria Math" w:eastAsiaTheme="minorEastAsia" w:hAnsi="Cambria Math"/>
+                  </w:rPr>
+                  <m:t>(mV)</m:t>
+                </m:r>
+              </m:oMath>
+            </m:oMathPara>
+          </w:p>
+        </w:tc>
+        <w:tc>
+          <w:tcPr>
+            <w:tcW w:w="1496" w:type="dxa"/>
+          </w:tcPr>
+          <w:p>
+            <w:pPr>
+              <w:jc w:val="center"/>
+              <w:rPr>
+                <w:rFonts w:ascii="Cambria Math" w:hAnsi="Cambria Math"/>
+                <w:oMath/>
+              </w:rPr>
+            </w:pPr>
+            <m:oMath>
+              <m:sSub>
+                <m:sSubPr>
+                  <m:ctrlPr>
+                    <w:rPr>
+                      <w:rFonts w:ascii="Cambria Math" w:hAnsi="Cambria Math"/>
+                      <w:i/>
+                    </w:rPr>
+                  </m:ctrlPr>
+                </m:sSubPr>
+                <m:e>
+                  <m:r>
+                    <w:rPr>
+                      <w:rFonts w:ascii="Cambria Math" w:hAnsi="Cambria Math"/>
+                    </w:rPr>
+                    <m:t>R</m:t>
+                  </m:r>
+                </m:e>
+                <m:sub>
+                  <m:r>
+                    <w:rPr>
+                      <w:rFonts w:ascii="Cambria Math" w:hAnsi="Cambria Math"/>
+                    </w:rPr>
+                    <m:t>d</m:t>
+                  </m:r>
+                </m:sub>
+              </m:sSub>
+              <m:r>
+                <w:rPr>
+                  <w:rFonts w:ascii="Cambria Math" w:eastAsiaTheme="minorEastAsia" w:hAnsi="Cambria Math"/>
+                </w:rPr>
+                <m:t xml:space="preserve"> (kΩ)</m:t>
+              </m:r>
+            </m:oMath>
+            <w:r>
+              <w:rPr>
+                <w:rFonts w:eastAsiaTheme="minorEastAsia"/>
+              </w:rPr>
+              <w:t xml:space="preserve"> </w:t>
+            </w:r>
+          </w:p>
+        </w:tc>
+      </w:tr>
+      <w:tr>
+        <w:trPr>
+          <w:trHeight w:val="435"/>
+          <w:jc w:val="center"/>
+        </w:trPr>
+        <w:tc>
+          <w:tcPr>
+            <w:tcW w:w="1495" w:type="dxa"/>
+          </w:tcPr>
+          <w:p>
+            <w:pPr>
+              <w:jc w:val="center"/>
+              <w:rPr>
+                <w:rFonts w:ascii="Cambria Math" w:hAnsi="Cambria Math"/>
+                <w:oMath/>
+              </w:rPr>
+            </w:pPr>
+          </w:p>
+        </w:tc>
+        <w:tc>
+          <w:tcPr>
+            <w:tcW w:w="1495" w:type="dxa"/>
+          </w:tcPr>
+          <w:p>
+            <w:pPr>
+              <w:jc w:val="center"/>
+              <w:rPr>
+                <w:rFonts w:ascii="Cambria Math" w:hAnsi="Cambria Math"/>
+                <w:oMath/>
+              </w:rPr>
+            </w:pPr>
+            <m:oMathPara>
+              <m:oMath>
+                <m:r>
+                  <w:rPr>
+                    <w:rFonts w:ascii="Cambria Math"/>
+                    <w:lang w:bidi="fa-IR"/>
+                  </w:rPr>
+                  <m:t>3.848</m:t>
+                </m:r>
+              </m:oMath>
+            </m:oMathPara>
+          </w:p>
+        </w:tc>
+        <w:tc>
+          <w:tcPr>
+            <w:tcW w:w="1495" w:type="dxa"/>
+          </w:tcPr>
+          <w:p>
+            <w:pPr>
+              <w:jc w:val="center"/>
+              <w:rPr>
+                <w:rFonts w:ascii="Cambria Math" w:hAnsi="Cambria Math"/>
+                <w:oMath/>
+              </w:rPr>
+            </w:pPr>
+            <m:oMathPara>
+              <m:oMath>
+                <m:r>
+                  <w:rPr>
+                    <w:rFonts w:ascii="Cambria Math" w:eastAsiaTheme="minorEastAsia" w:hAnsi="Cambria Math"/>
+                  </w:rPr>
+                  <m:t>64.8</m:t>
+                </m:r>
+              </m:oMath>
+            </m:oMathPara>
+          </w:p>
+        </w:tc>
+        <w:tc>
+          <w:tcPr>
+            <w:tcW w:w="1495" w:type="dxa"/>
+          </w:tcPr>
+          <w:p>
+            <w:pPr>
+              <w:jc w:val="center"/>
+              <w:rPr>
+                <w:rFonts w:ascii="Cambria Math" w:hAnsi="Cambria Math"/>
+                <w:oMath/>
+              </w:rPr>
+            </w:pPr>
+            <m:oMathPara>
+              <m:oMath>
+                <m:r>
+                  <w:rPr>
+                    <w:rFonts w:ascii="Cambria Math" w:eastAsiaTheme="minorEastAsia" w:hAnsi="Cambria Math"/>
+                  </w:rPr>
+                  <m:t>648</m:t>
+                </m:r>
+              </m:oMath>
+            </m:oMathPara>
+          </w:p>
+        </w:tc>
+        <w:tc>
+          <w:tcPr>
+            <w:tcW w:w="1496" w:type="dxa"/>
+          </w:tcPr>
+          <w:p>
+            <w:pPr>
+              <w:jc w:val="center"/>
+              <w:rPr>
+                <w:rFonts w:ascii="Cambria Math" w:hAnsi="Cambria Math"/>
+                <w:oMath/>
+              </w:rPr>
+            </w:pPr>
+            <m:oMathPara>
+              <m:oMath>
+                <m:r>
+                  <w:rPr>
+                    <w:rFonts w:ascii="Cambria Math" w:eastAsiaTheme="minorEastAsia" w:hAnsi="Cambria Math"/>
+                  </w:rPr>
+                  <m:t>10</m:t>
+                </m:r>
+              </m:oMath>
+            </m:oMathPara>
+          </w:p>
+        </w:tc>
+        <w:tc>
+          <w:tcPr>
+            <w:tcW w:w="1496" w:type="dxa"/>
+          </w:tcPr>
+          <w:p>
+            <w:pPr>
+              <w:jc w:val="center"/>
+            </w:pPr>
+            <m:oMathPara>
+              <m:oMath>
+                <m:r>
+                  <w:rPr>
+                    <w:rFonts w:ascii="Cambria Math" w:hAnsi="Cambria Math"/>
+                  </w:rPr>
+                  <m:t>10</m:t>
+                </m:r>
+              </m:oMath>
+            </m:oMathPara>
+          </w:p>
+        </w:tc>
+      </w:tr>
+      <w:tr>
+        <w:trPr>
+          <w:trHeight w:val="435"/>
+          <w:jc w:val="center"/>
+        </w:trPr>
+        <w:tc>
+          <w:tcPr>
+            <w:tcW w:w="1495" w:type="dxa"/>
+          </w:tcPr>
+          <w:p>
+            <w:pPr>
+              <w:jc w:val="center"/>
+              <w:rPr>
+                <w:rFonts w:ascii="Cambria Math" w:hAnsi="Cambria Math"/>
+                <w:oMath/>
+              </w:rPr>
+            </w:pPr>
+          </w:p>
+        </w:tc>
+        <w:tc>
+          <w:tcPr>
+            <w:tcW w:w="1495" w:type="dxa"/>
+          </w:tcPr>
+          <w:p>
+            <w:pPr>
+              <w:jc w:val="center"/>
+              <w:rPr>
+                <w:rFonts w:ascii="Cambria Math" w:hAnsi="Cambria Math"/>
+                <w:oMath/>
+              </w:rPr>
+            </w:pPr>
+          </w:p>
+        </w:tc>
+        <w:tc>
+          <w:tcPr>
+            <w:tcW w:w="1495" w:type="dxa"/>
+          </w:tcPr>
+          <w:p>
+            <w:pPr>
+              <w:jc w:val="center"/>
+              <w:rPr>
+                <w:rFonts w:ascii="Cambria Math" w:hAnsi="Cambria Math"/>
+                <w:oMath/>
+              </w:rPr>
+            </w:pPr>
+            <m:oMathPara>
+              <m:oMath>
+                <m:r>
+                  <w:rPr>
+                    <w:rFonts w:ascii="Cambria Math" w:eastAsiaTheme="minorEastAsia" w:hAnsi="Cambria Math"/>
+                  </w:rPr>
+                  <m:t>32.4</m:t>
+                </m:r>
+              </m:oMath>
+            </m:oMathPara>
+          </w:p>
+        </w:tc>
+        <w:tc>
+          <w:tcPr>
+            <w:tcW w:w="1495" w:type="dxa"/>
+          </w:tcPr>
+          <w:p>
+            <w:pPr>
+              <w:jc w:val="center"/>
+              <w:rPr>
+                <w:rFonts w:ascii="Cambria Math" w:hAnsi="Cambria Math"/>
+                <w:oMath/>
+              </w:rPr>
+            </w:pPr>
+            <m:oMathPara>
+              <m:oMath>
+                <m:r>
+                  <w:rPr>
+                    <w:rFonts w:ascii="Cambria Math" w:eastAsiaTheme="minorEastAsia" w:hAnsi="Cambria Math"/>
+                  </w:rPr>
+                  <m:t>324</m:t>
+                </m:r>
+              </m:oMath>
+            </m:oMathPara>
+          </w:p>
+        </w:tc>
+        <w:tc>
+          <w:tcPr>
+            <w:tcW w:w="1496" w:type="dxa"/>
+          </w:tcPr>
+          <w:p>
+            <w:pPr>
+              <w:jc w:val="center"/>
+              <w:rPr>
+                <w:rFonts w:ascii="Cambria Math" w:hAnsi="Cambria Math"/>
+                <w:oMath/>
+              </w:rPr>
+            </w:pPr>
+            <m:oMathPara>
+              <m:oMath>
+                <m:r>
+                  <w:rPr>
+                    <w:rFonts w:ascii="Cambria Math" w:eastAsiaTheme="minorEastAsia" w:hAnsi="Cambria Math"/>
+                  </w:rPr>
+                  <m:t>10</m:t>
+                </m:r>
+              </m:oMath>
+            </m:oMathPara>
+          </w:p>
+        </w:tc>
+        <w:tc>
+          <w:tcPr>
+            <w:tcW w:w="1496" w:type="dxa"/>
+          </w:tcPr>
+          <w:p>
+            <w:pPr>
+              <w:jc w:val="center"/>
+            </w:pPr>
+            <m:oMathPara>
+              <m:oMath>
+                <m:r>
+                  <w:rPr>
+                    <w:rFonts w:ascii="Cambria Math" w:hAnsi="Cambria Math"/>
+                  </w:rPr>
+                  <m:t>5</m:t>
+                </m:r>
+              </m:oMath>
+            </m:oMathPara>
+          </w:p>
+        </w:tc>
+      </w:tr>
+    </w:tbl>
+    <w:p>
+      <w:pPr>
+        <w:bidi/>
+        <w:jc w:val="center"/>
+        <w:rPr>
+          <w:lang w:bidi="fa-IR"/>
+        </w:rPr>
+      </w:pPr>
+    </w:p>
+    <w:p>
+      <w:pPr>
+        <w:bidi/>
+        <w:jc w:val="center"/>
+        <w:rPr>
+          <w:rtl/>
+          <w:lang w:bidi="fa-IR"/>
+        </w:rPr>
+      </w:pPr>
+      <w:r>
+        <w:rPr>
+          <w:rFonts w:hint="cs"/>
+          <w:rtl/>
+          <w:lang w:bidi="fa-IR"/>
+        </w:rPr>
+        <w:t>حال مقادیر تئوری را محاسبه می‌کنیم تا بتوانیم خطا را محاسبه کنیم:</w:t>
+      </w:r>
+    </w:p>
+    <w:p>
+      <w:pPr>
+        <w:jc w:val="center"/>
+        <w:rPr>
+          <w:rFonts w:eastAsiaTheme="minorEastAsia"/>
+          <w:rtl/>
+          <w:lang w:bidi="fa-IR"/>
+        </w:rPr>
+      </w:pPr>
+      <m:oMathPara>
+        <m:oMath>
+          <m:sSub>
+            <m:sSubPr>
+              <m:ctrlPr>
+                <w:rPr>
+                  <w:rFonts w:ascii="Cambria Math" w:hAnsi="Cambria Math"/>
+                  <w:i/>
+                  <w:iCs/>
+                  <w:lang w:bidi="fa-IR"/>
+                </w:rPr>
+              </m:ctrlPr>
+            </m:sSubPr>
+            <m:e>
+              <m:r>
+                <w:rPr>
+                  <w:rFonts w:ascii="Cambria Math" w:hAnsi="Cambria Math"/>
+                  <w:lang w:bidi="fa-IR"/>
+                </w:rPr>
+                <m:t>A</m:t>
+              </m:r>
+            </m:e>
+            <m:sub>
+              <m:r>
+                <w:rPr>
+                  <w:rFonts w:ascii="Cambria Math" w:hAnsi="Cambria Math"/>
+                  <w:lang w:bidi="fa-IR"/>
+                </w:rPr>
+                <m:t>v</m:t>
+              </m:r>
+            </m:sub>
+          </m:sSub>
+          <m:r>
+            <w:rPr>
+              <w:rFonts w:ascii="Cambria Math" w:hAnsi="Cambria Math"/>
+              <w:lang w:bidi="fa-IR"/>
+            </w:rPr>
+            <m:t>=</m:t>
+          </m:r>
+          <m:f>
+            <m:fPr>
+              <m:ctrlPr>
+                <w:rPr>
+                  <w:rFonts w:ascii="Cambria Math" w:hAnsi="Cambria Math"/>
+                  <w:i/>
+                  <w:iCs/>
+                  <w:lang w:bidi="fa-IR"/>
+                </w:rPr>
+              </m:ctrlPr>
+            </m:fPr>
+            <m:num>
+              <m:sSub>
+                <m:sSubPr>
+                  <m:ctrlPr>
+                    <w:rPr>
+                      <w:rFonts w:ascii="Cambria Math" w:hAnsi="Cambria Math"/>
+                      <w:i/>
+                      <w:iCs/>
+                      <w:lang w:bidi="fa-IR"/>
+                    </w:rPr>
+                  </m:ctrlPr>
+                </m:sSubPr>
+                <m:e>
+                  <m:r>
+                    <w:rPr>
+                      <w:rFonts w:ascii="Cambria Math" w:hAnsi="Cambria Math"/>
+                      <w:lang w:bidi="fa-IR"/>
+                    </w:rPr>
+                    <m:t>v</m:t>
+                  </m:r>
+                </m:e>
+                <m:sub>
+                  <m:r>
+                    <w:rPr>
+                      <w:rFonts w:ascii="Cambria Math" w:hAnsi="Cambria Math"/>
+                      <w:lang w:bidi="fa-IR"/>
+                    </w:rPr>
+                    <m:t>ds</m:t>
+                  </m:r>
+                </m:sub>
+              </m:sSub>
+            </m:num>
+            <m:den>
+              <m:sSub>
+                <m:sSubPr>
+                  <m:ctrlPr>
+                    <w:rPr>
+                      <w:rFonts w:ascii="Cambria Math" w:hAnsi="Cambria Math"/>
+                      <w:i/>
+                      <w:iCs/>
+                      <w:lang w:bidi="fa-IR"/>
+                    </w:rPr>
+                  </m:ctrlPr>
+                </m:sSubPr>
+                <m:e>
+                  <m:r>
+                    <w:rPr>
+                      <w:rFonts w:ascii="Cambria Math" w:hAnsi="Cambria Math"/>
+                      <w:lang w:bidi="fa-IR"/>
+                    </w:rPr>
+                    <m:t>v</m:t>
+                  </m:r>
+                </m:e>
+                <m:sub>
+                  <m:r>
+                    <w:rPr>
+                      <w:rFonts w:ascii="Cambria Math" w:hAnsi="Cambria Math"/>
+                      <w:lang w:bidi="fa-IR"/>
+                    </w:rPr>
+                    <m:t>gs</m:t>
+                  </m:r>
+                </m:sub>
+              </m:sSub>
+            </m:den>
+          </m:f>
+          <m:r>
+            <w:rPr>
+              <w:rFonts w:ascii="Cambria Math"/>
+              <w:lang w:bidi="fa-IR"/>
+            </w:rPr>
+            <m:t>=</m:t>
+          </m:r>
+          <m:f>
+            <m:fPr>
+              <m:ctrlPr>
+                <w:rPr>
+                  <w:rFonts w:ascii="Cambria Math" w:hAnsi="Cambria Math"/>
+                  <w:i/>
+                  <w:iCs/>
+                  <w:lang w:bidi="fa-IR"/>
+                </w:rPr>
+              </m:ctrlPr>
+            </m:fPr>
+            <m:num>
+              <m:r>
+                <w:rPr>
+                  <w:rFonts w:ascii="Cambria Math" w:eastAsiaTheme="minorEastAsia" w:hAnsi="Cambria Math"/>
+                </w:rPr>
+                <m:t>7.027</m:t>
+              </m:r>
+              <m:ctrlPr>
+                <w:rPr>
+                  <w:rFonts w:ascii="Cambria Math" w:hAnsi="Cambria Math"/>
+                  <w:i/>
+                  <w:rtl/>
+                  <w:lang w:bidi="fa-IR"/>
+                </w:rPr>
+              </m:ctrlPr>
+            </m:num>
+            <m:den>
+              <m:r>
+                <w:rPr>
+                  <w:rFonts w:ascii="Cambria Math" w:hAnsi="Cambria Math"/>
+                  <w:lang w:bidi="fa-IR"/>
+                </w:rPr>
+                <m:t>10*</m:t>
+              </m:r>
+              <m:f>
+                <m:fPr>
+                  <m:ctrlPr>
+                    <w:rPr>
+                      <w:rFonts w:ascii="Cambria Math" w:hAnsi="Cambria Math"/>
+                      <w:i/>
+                      <w:lang w:bidi="fa-IR"/>
+                    </w:rPr>
+                  </m:ctrlPr>
+                </m:fPr>
+                <m:num>
+                  <m:r>
+                    <w:rPr>
+                      <w:rFonts w:ascii="Cambria Math" w:hAnsi="Cambria Math"/>
+                      <w:lang w:bidi="fa-IR"/>
+                    </w:rPr>
+                    <m:t>10.5</m:t>
+                  </m:r>
+                </m:num>
+                <m:den>
+                  <m:r>
+                    <w:rPr>
+                      <w:rFonts w:ascii="Cambria Math" w:hAnsi="Cambria Math"/>
+                      <w:lang w:bidi="fa-IR"/>
+                    </w:rPr>
+                    <m:t>47+10.5</m:t>
+                  </m:r>
+                </m:den>
+              </m:f>
+            </m:den>
+          </m:f>
+          <m:r>
+            <w:rPr>
+              <w:rFonts w:ascii="Cambria Math"/>
+              <w:lang w:bidi="fa-IR"/>
+            </w:rPr>
+            <m:t>=</m:t>
+          </m:r>
+          <m:f>
+            <m:fPr>
+              <m:ctrlPr>
+                <w:rPr>
+                  <w:rFonts w:ascii="Cambria Math" w:hAnsi="Cambria Math"/>
+                  <w:i/>
+                  <w:iCs/>
+                  <w:lang w:bidi="fa-IR"/>
+                </w:rPr>
+              </m:ctrlPr>
+            </m:fPr>
+            <m:num>
+              <m:r>
+                <w:rPr>
+                  <w:rFonts w:ascii="Cambria Math" w:eastAsiaTheme="minorEastAsia" w:hAnsi="Cambria Math"/>
+                </w:rPr>
+                <m:t>7.027</m:t>
+              </m:r>
+              <m:ctrlPr>
+                <w:rPr>
+                  <w:rFonts w:ascii="Cambria Math" w:hAnsi="Cambria Math"/>
+                  <w:i/>
+                  <w:lang w:bidi="fa-IR"/>
+                </w:rPr>
+              </m:ctrlPr>
+            </m:num>
+            <m:den>
+              <m:r>
+                <w:rPr>
+                  <w:rFonts w:ascii="Cambria Math" w:hAnsi="Cambria Math"/>
+                  <w:lang w:bidi="fa-IR"/>
+                </w:rPr>
+                <m:t>1.826</m:t>
+              </m:r>
+            </m:den>
+          </m:f>
+          <m:r>
+            <w:rPr>
+              <w:rFonts w:ascii="Cambria Math"/>
+              <w:lang w:bidi="fa-IR"/>
+            </w:rPr>
+            <m:t>=3.848</m:t>
+          </m:r>
+        </m:oMath>
+      </m:oMathPara>
+    </w:p>
+    <w:p>
+      <w:pPr>
+        <w:jc w:val="center"/>
+        <w:rPr>
+          <w:rFonts w:eastAsiaTheme="minorEastAsia"/>
+          <w:rtl/>
+          <w:lang w:bidi="fa-IR"/>
+        </w:rPr>
+      </w:pPr>
+    </w:p>
+    <w:tbl>
+      <w:tblPr>
+        <w:tblStyle w:val="TableGrid"/>
+        <w:tblW w:w="0" w:type="auto"/>
+        <w:jc w:val="center"/>
+        <w:tblLook w:val="04A0" w:firstRow="1" w:lastRow="0" w:firstColumn="1" w:lastColumn="0" w:noHBand="0" w:noVBand="1"/>
+      </w:tblPr>
+      <w:tblGrid>
+        <w:gridCol w:w="1495"/>
+        <w:gridCol w:w="1495"/>
+        <w:gridCol w:w="1495"/>
+        <w:gridCol w:w="1495"/>
+        <w:gridCol w:w="1496"/>
+        <w:gridCol w:w="1496"/>
+      </w:tblGrid>
+      <w:tr>
+        <w:trPr>
+          <w:trHeight w:val="533"/>
+          <w:jc w:val="center"/>
+        </w:trPr>
+        <w:tc>
+          <w:tcPr>
+            <w:tcW w:w="1495" w:type="dxa"/>
+          </w:tcPr>
+          <w:p>
+            <w:pPr>
+              <w:jc w:val="center"/>
+              <w:rPr>
+                <w:rtl/>
+                <w:lang w:bidi="fa-IR"/>
+              </w:rPr>
+            </w:pPr>
+            <w:r>
+              <w:rPr>
+                <w:rFonts w:hint="cs"/>
+                <w:rtl/>
+                <w:lang w:bidi="fa-IR"/>
+              </w:rPr>
+              <w:t>درصد خطا</w:t>
+            </w:r>
+          </w:p>
+        </w:tc>
+        <w:tc>
+          <w:tcPr>
+            <w:tcW w:w="1495" w:type="dxa"/>
+          </w:tcPr>
+          <w:p>
+            <w:pPr>
+              <w:jc w:val="center"/>
+              <w:rPr>
+                <w:rFonts w:ascii="Cambria Math" w:hAnsi="Cambria Math"/>
+                <w:oMath/>
+              </w:rPr>
+            </w:pPr>
+            <w:r>
+              <w:rPr>
+                <w:rFonts w:eastAsiaTheme="minorEastAsia" w:hint="cs"/>
+                <w:rtl/>
+              </w:rPr>
+              <w:t>تئوری</w:t>
+            </w:r>
+            <w:r>
+              <w:rPr>
+                <w:rFonts w:eastAsiaTheme="minorEastAsia"/>
+              </w:rPr>
+              <w:t xml:space="preserve">  </w:t>
+            </w:r>
+            <m:oMath>
+              <m:sSub>
+                <m:sSubPr>
+                  <m:ctrlPr>
+                    <w:rPr>
+                      <w:rFonts w:ascii="Cambria Math" w:eastAsiaTheme="minorEastAsia" w:hAnsi="Cambria Math"/>
+                      <w:i/>
+                    </w:rPr>
+                  </m:ctrlPr>
+                </m:sSubPr>
+                <m:e>
+                  <m:r>
+                    <w:rPr>
+                      <w:rFonts w:ascii="Cambria Math" w:eastAsiaTheme="minorEastAsia" w:hAnsi="Cambria Math"/>
+                    </w:rPr>
+                    <m:t>A</m:t>
+                  </m:r>
+                </m:e>
+                <m:sub>
+                  <m:r>
+                    <w:rPr>
+                      <w:rFonts w:ascii="Cambria Math" w:eastAsiaTheme="minorEastAsia" w:hAnsi="Cambria Math"/>
+                    </w:rPr>
+                    <m:t>v</m:t>
+                  </m:r>
+                </m:sub>
+              </m:sSub>
+            </m:oMath>
+            <w:r>
+              <w:rPr>
+                <w:rFonts w:eastAsiaTheme="minorEastAsia" w:hint="cs"/>
+                <w:rtl/>
+                <w:lang w:bidi="fa-IR"/>
+              </w:rPr>
+              <w:t xml:space="preserve"> </w:t>
+            </w:r>
+          </w:p>
+        </w:tc>
+        <w:tc>
+          <w:tcPr>
+            <w:tcW w:w="1495" w:type="dxa"/>
+          </w:tcPr>
+          <w:p>
+            <w:pPr>
+              <w:jc w:val="center"/>
+              <w:rPr>
+                <w:rFonts w:ascii="Cambria Math" w:hAnsi="Cambria Math"/>
+                <w:rtl/>
+                <w:lang w:bidi="fa-IR"/>
+                <w:oMath/>
+              </w:rPr>
+            </w:pPr>
+            <w:r>
+              <w:rPr>
+                <w:rFonts w:eastAsiaTheme="minorEastAsia" w:hint="cs"/>
+                <w:rtl/>
+              </w:rPr>
+              <w:t>عملی</w:t>
+            </w:r>
+            <w:r>
+              <w:rPr>
+                <w:rFonts w:eastAsiaTheme="minorEastAsia"/>
+              </w:rPr>
+              <w:t xml:space="preserve">  </w:t>
+            </w:r>
+            <m:oMath>
+              <m:sSub>
+                <m:sSubPr>
+                  <m:ctrlPr>
+                    <w:rPr>
+                      <w:rFonts w:ascii="Cambria Math" w:eastAsiaTheme="minorEastAsia" w:hAnsi="Cambria Math"/>
+                      <w:i/>
+                    </w:rPr>
+                  </m:ctrlPr>
+                </m:sSubPr>
+                <m:e>
+                  <m:r>
+                    <w:rPr>
+                      <w:rFonts w:ascii="Cambria Math" w:eastAsiaTheme="minorEastAsia" w:hAnsi="Cambria Math"/>
+                    </w:rPr>
+                    <m:t>A</m:t>
+                  </m:r>
+                </m:e>
+                <m:sub>
+                  <m:r>
+                    <w:rPr>
+                      <w:rFonts w:ascii="Cambria Math" w:eastAsiaTheme="minorEastAsia" w:hAnsi="Cambria Math"/>
+                    </w:rPr>
+                    <m:t>v</m:t>
+                  </m:r>
+                </m:sub>
+              </m:sSub>
+            </m:oMath>
+            <w:r>
+              <w:rPr>
+                <w:rFonts w:eastAsiaTheme="minorEastAsia" w:hint="cs"/>
+                <w:rtl/>
+                <w:lang w:bidi="fa-IR"/>
+              </w:rPr>
+              <w:t xml:space="preserve"> </w:t>
+            </w:r>
+          </w:p>
+        </w:tc>
+        <w:tc>
+          <w:tcPr>
+            <w:tcW w:w="1495" w:type="dxa"/>
+          </w:tcPr>
+          <w:p>
+            <w:pPr>
+              <w:jc w:val="center"/>
+              <w:rPr>
+                <w:rFonts w:ascii="Cambria Math" w:hAnsi="Cambria Math"/>
+                <w:oMath/>
+              </w:rPr>
+            </w:pPr>
+            <m:oMathPara>
+              <m:oMath>
+                <m:sSub>
+                  <m:sSubPr>
+                    <m:ctrlPr>
+                      <w:rPr>
+                        <w:rFonts w:ascii="Cambria Math" w:hAnsi="Cambria Math"/>
+                        <w:i/>
+                      </w:rPr>
+                    </m:ctrlPr>
+                  </m:sSubPr>
+                  <m:e>
+                    <m:r>
+                      <w:rPr>
+                        <w:rFonts w:ascii="Cambria Math" w:hAnsi="Cambria Math"/>
+                      </w:rPr>
+                      <m:t>V</m:t>
+                    </m:r>
+                  </m:e>
+                  <m:sub>
+                    <m:r>
+                      <w:rPr>
+                        <w:rFonts w:ascii="Cambria Math" w:hAnsi="Cambria Math"/>
+                      </w:rPr>
+                      <m:t>o</m:t>
+                    </m:r>
+                  </m:sub>
+                </m:sSub>
+                <m:r>
+                  <m:rPr>
+                    <m:sty m:val="p"/>
+                  </m:rPr>
+                  <w:rPr>
+                    <w:rFonts w:ascii="Cambria Math" w:eastAsiaTheme="minorEastAsia" w:hAnsi="Cambria Math"/>
+                  </w:rPr>
+                  <m:t>(mV)</m:t>
+                </m:r>
+              </m:oMath>
+            </m:oMathPara>
+          </w:p>
+        </w:tc>
+        <w:tc>
+          <w:tcPr>
+            <w:tcW w:w="1496" w:type="dxa"/>
+          </w:tcPr>
+          <w:p>
+            <w:pPr>
+              <w:jc w:val="center"/>
+              <w:rPr>
+                <w:rFonts w:ascii="Cambria Math" w:hAnsi="Cambria Math"/>
+                <w:oMath/>
+              </w:rPr>
+            </w:pPr>
+            <m:oMathPara>
+              <m:oMath>
+                <m:sSub>
+                  <m:sSubPr>
+                    <m:ctrlPr>
+                      <w:rPr>
+                        <w:rFonts w:ascii="Cambria Math" w:hAnsi="Cambria Math"/>
+                        <w:i/>
+                      </w:rPr>
+                    </m:ctrlPr>
+                  </m:sSubPr>
+                  <m:e>
+                    <m:r>
+                      <w:rPr>
+                        <w:rFonts w:ascii="Cambria Math" w:hAnsi="Cambria Math"/>
+                      </w:rPr>
+                      <m:t>V</m:t>
+                    </m:r>
+                  </m:e>
+                  <m:sub>
+                    <m:r>
+                      <w:rPr>
+                        <w:rFonts w:ascii="Cambria Math" w:hAnsi="Cambria Math"/>
+                      </w:rPr>
+                      <m:t>in</m:t>
+                    </m:r>
+                  </m:sub>
+                </m:sSub>
+                <m:r>
+                  <m:rPr>
+                    <m:sty m:val="p"/>
+                  </m:rPr>
+                  <w:rPr>
+                    <w:rFonts w:ascii="Cambria Math" w:eastAsiaTheme="minorEastAsia" w:hAnsi="Cambria Math"/>
+                  </w:rPr>
+                  <m:t>(mV)</m:t>
+                </m:r>
+              </m:oMath>
+            </m:oMathPara>
+          </w:p>
+        </w:tc>
+        <w:tc>
+          <w:tcPr>
+            <w:tcW w:w="1496" w:type="dxa"/>
+          </w:tcPr>
+          <w:p>
+            <w:pPr>
+              <w:jc w:val="center"/>
+              <w:rPr>
+                <w:rFonts w:ascii="Cambria Math" w:hAnsi="Cambria Math"/>
+                <w:oMath/>
+              </w:rPr>
+            </w:pPr>
+            <m:oMath>
+              <m:sSub>
+                <m:sSubPr>
+                  <m:ctrlPr>
+                    <w:rPr>
+                      <w:rFonts w:ascii="Cambria Math" w:hAnsi="Cambria Math"/>
+                      <w:i/>
+                    </w:rPr>
+                  </m:ctrlPr>
+                </m:sSubPr>
+                <m:e>
+                  <m:r>
+                    <w:rPr>
+                      <w:rFonts w:ascii="Cambria Math" w:hAnsi="Cambria Math"/>
+                    </w:rPr>
+                    <m:t>R</m:t>
+                  </m:r>
+                </m:e>
+                <m:sub>
+                  <m:r>
+                    <w:rPr>
+                      <w:rFonts w:ascii="Cambria Math" w:hAnsi="Cambria Math"/>
+                    </w:rPr>
+                    <m:t>d</m:t>
+                  </m:r>
+                </m:sub>
+              </m:sSub>
+              <m:r>
+                <w:rPr>
+                  <w:rFonts w:ascii="Cambria Math" w:eastAsiaTheme="minorEastAsia" w:hAnsi="Cambria Math"/>
+                </w:rPr>
+                <m:t xml:space="preserve"> (kΩ)</m:t>
+              </m:r>
+            </m:oMath>
+            <w:r>
+              <w:rPr>
+                <w:rFonts w:eastAsiaTheme="minorEastAsia"/>
+              </w:rPr>
+              <w:t xml:space="preserve"> </w:t>
+            </w:r>
+          </w:p>
+        </w:tc>
+      </w:tr>
+      <w:tr>
+        <w:trPr>
+          <w:trHeight w:val="435"/>
+          <w:jc w:val="center"/>
+        </w:trPr>
+        <w:tc>
+          <w:tcPr>
+            <w:tcW w:w="1495" w:type="dxa"/>
+          </w:tcPr>
+          <w:p>
+            <w:pPr>
+              <w:jc w:val="center"/>
+              <w:rPr>
+                <w:rFonts w:ascii="Cambria Math" w:hAnsi="Cambria Math"/>
+                <w:oMath/>
+              </w:rPr>
+            </w:pPr>
+          </w:p>
+        </w:tc>
+        <w:tc>
+          <w:tcPr>
+            <w:tcW w:w="1495" w:type="dxa"/>
+          </w:tcPr>
+          <w:p>
+            <w:pPr>
+              <w:jc w:val="center"/>
+              <w:rPr>
+                <w:rFonts w:ascii="Cambria Math" w:hAnsi="Cambria Math"/>
+                <w:oMath/>
+              </w:rPr>
+            </w:pPr>
+            <m:oMathPara>
+              <m:oMath>
+                <m:r>
+                  <w:rPr>
+                    <w:rFonts w:ascii="Cambria Math"/>
+                    <w:lang w:bidi="fa-IR"/>
+                  </w:rPr>
+                  <m:t>3.848</m:t>
+                </m:r>
+              </m:oMath>
+            </m:oMathPara>
+          </w:p>
+        </w:tc>
+        <w:tc>
+          <w:tcPr>
+            <w:tcW w:w="1495" w:type="dxa"/>
+          </w:tcPr>
+          <w:p>
+            <w:pPr>
+              <w:jc w:val="center"/>
+              <w:rPr>
+                <w:rFonts w:ascii="Cambria Math" w:hAnsi="Cambria Math"/>
+                <w:oMath/>
+              </w:rPr>
+            </w:pPr>
+            <m:oMathPara>
+              <m:oMath>
+                <m:r>
+                  <w:rPr>
+                    <w:rFonts w:ascii="Cambria Math" w:eastAsiaTheme="minorEastAsia" w:hAnsi="Cambria Math"/>
+                  </w:rPr>
+                  <m:t>64.8</m:t>
+                </m:r>
+              </m:oMath>
+            </m:oMathPara>
+          </w:p>
+        </w:tc>
+        <w:tc>
+          <w:tcPr>
+            <w:tcW w:w="1495" w:type="dxa"/>
+          </w:tcPr>
+          <w:p>
+            <w:pPr>
+              <w:jc w:val="center"/>
+              <w:rPr>
+                <w:rFonts w:ascii="Cambria Math" w:hAnsi="Cambria Math"/>
+                <w:oMath/>
+              </w:rPr>
+            </w:pPr>
+            <m:oMathPara>
+              <m:oMath>
+                <m:r>
+                  <w:rPr>
+                    <w:rFonts w:ascii="Cambria Math" w:eastAsiaTheme="minorEastAsia" w:hAnsi="Cambria Math"/>
+                  </w:rPr>
+                  <m:t>648</m:t>
+                </m:r>
+              </m:oMath>
+            </m:oMathPara>
+          </w:p>
+        </w:tc>
+        <w:tc>
+          <w:tcPr>
+            <w:tcW w:w="1496" w:type="dxa"/>
+          </w:tcPr>
+          <w:p>
+            <w:pPr>
+              <w:jc w:val="center"/>
+              <w:rPr>
+                <w:rFonts w:ascii="Cambria Math" w:hAnsi="Cambria Math"/>
+                <w:oMath/>
+              </w:rPr>
+            </w:pPr>
+            <m:oMathPara>
+              <m:oMath>
+                <m:r>
+                  <w:rPr>
+                    <w:rFonts w:ascii="Cambria Math" w:eastAsiaTheme="minorEastAsia" w:hAnsi="Cambria Math"/>
+                  </w:rPr>
+                  <m:t>10</m:t>
+                </m:r>
+              </m:oMath>
+            </m:oMathPara>
+          </w:p>
+        </w:tc>
+        <w:tc>
+          <w:tcPr>
+            <w:tcW w:w="1496" w:type="dxa"/>
+          </w:tcPr>
+          <w:p>
+            <w:pPr>
+              <w:jc w:val="center"/>
+            </w:pPr>
+            <m:oMathPara>
+              <m:oMath>
+                <m:r>
+                  <w:rPr>
+                    <w:rFonts w:ascii="Cambria Math" w:hAnsi="Cambria Math"/>
+                  </w:rPr>
+                  <m:t>10</m:t>
+                </m:r>
+              </m:oMath>
+            </m:oMathPara>
+          </w:p>
+        </w:tc>
+      </w:tr>
+      <w:tr>
+        <w:trPr>
+          <w:trHeight w:val="435"/>
+          <w:jc w:val="center"/>
+        </w:trPr>
+        <w:tc>
+          <w:tcPr>
+            <w:tcW w:w="1495" w:type="dxa"/>
+          </w:tcPr>
+          <w:p>
+            <w:pPr>
+              <w:jc w:val="center"/>
+              <w:rPr>
+                <w:rFonts w:ascii="Cambria Math" w:hAnsi="Cambria Math"/>
+                <w:oMath/>
+              </w:rPr>
+            </w:pPr>
+          </w:p>
+        </w:tc>
+        <w:tc>
+          <w:tcPr>
+            <w:tcW w:w="1495" w:type="dxa"/>
+          </w:tcPr>
+          <w:p>
+            <w:pPr>
+              <w:jc w:val="center"/>
+              <w:rPr>
+                <w:rFonts w:ascii="Cambria Math" w:hAnsi="Cambria Math"/>
+                <w:oMath/>
+              </w:rPr>
+            </w:pPr>
+            <m:oMathPara>
+              <m:oMath>
+                <m:r>
+                  <w:rPr>
+                    <w:rFonts w:ascii="Cambria Math" w:eastAsiaTheme="minorEastAsia" w:hAnsi="Cambria Math"/>
+                  </w:rPr>
+                  <m:t>4.662</m:t>
+                </m:r>
+              </m:oMath>
+            </m:oMathPara>
+          </w:p>
+        </w:tc>
+        <w:tc>
+          <w:tcPr>
+            <w:tcW w:w="1495" w:type="dxa"/>
+          </w:tcPr>
+          <w:p>
+            <w:pPr>
+              <w:jc w:val="center"/>
+              <w:rPr>
+                <w:rFonts w:ascii="Cambria Math" w:hAnsi="Cambria Math"/>
+                <w:oMath/>
+              </w:rPr>
+            </w:pPr>
+            <m:oMathPara>
+              <m:oMath>
+                <m:r>
+                  <w:rPr>
+                    <w:rFonts w:ascii="Cambria Math" w:eastAsiaTheme="minorEastAsia" w:hAnsi="Cambria Math"/>
+                  </w:rPr>
+                  <m:t>32.4</m:t>
+                </m:r>
+              </m:oMath>
+            </m:oMathPara>
+          </w:p>
+        </w:tc>
+        <w:tc>
+          <w:tcPr>
+            <w:tcW w:w="1495" w:type="dxa"/>
+          </w:tcPr>
+          <w:p>
+            <w:pPr>
+              <w:jc w:val="center"/>
+              <w:rPr>
+                <w:rFonts w:ascii="Cambria Math" w:hAnsi="Cambria Math"/>
+                <w:oMath/>
+              </w:rPr>
+            </w:pPr>
+            <m:oMathPara>
+              <m:oMath>
+                <m:r>
+                  <w:rPr>
+                    <w:rFonts w:ascii="Cambria Math" w:eastAsiaTheme="minorEastAsia" w:hAnsi="Cambria Math"/>
+                  </w:rPr>
+                  <m:t>324</m:t>
+                </m:r>
+              </m:oMath>
+            </m:oMathPara>
+          </w:p>
+        </w:tc>
+        <w:tc>
+          <w:tcPr>
+            <w:tcW w:w="1496" w:type="dxa"/>
+          </w:tcPr>
+          <w:p>
+            <w:pPr>
+              <w:jc w:val="center"/>
+              <w:rPr>
+                <w:rFonts w:ascii="Cambria Math" w:hAnsi="Cambria Math"/>
+                <w:oMath/>
+              </w:rPr>
+            </w:pPr>
+            <m:oMathPara>
+              <m:oMath>
+                <m:r>
+                  <w:rPr>
+                    <w:rFonts w:ascii="Cambria Math" w:eastAsiaTheme="minorEastAsia" w:hAnsi="Cambria Math"/>
+                  </w:rPr>
+                  <m:t>10</m:t>
+                </m:r>
+              </m:oMath>
+            </m:oMathPara>
+          </w:p>
+        </w:tc>
+        <w:tc>
+          <w:tcPr>
+            <w:tcW w:w="1496" w:type="dxa"/>
+          </w:tcPr>
+          <w:p>
+            <w:pPr>
+              <w:jc w:val="center"/>
+            </w:pPr>
+            <m:oMathPara>
+              <m:oMath>
+                <m:r>
+                  <w:rPr>
+                    <w:rFonts w:ascii="Cambria Math" w:hAnsi="Cambria Math"/>
+                  </w:rPr>
+                  <m:t>5</m:t>
+                </m:r>
+              </m:oMath>
+            </m:oMathPara>
+          </w:p>
+        </w:tc>
+      </w:tr>
+    </w:tbl>
+    <w:p>
+      <w:pPr>
+        <w:jc w:val="center"/>
+        <w:rPr>
+          <w:rFonts w:eastAsiaTheme="minorEastAsia"/>
+          <w:rtl/>
+          <w:lang w:bidi="fa-IR"/>
+        </w:rPr>
+      </w:pPr>
+    </w:p>
+    <w:p>
+      <w:pPr>
+        <w:jc w:val="center"/>
+        <w:rPr>
+          <w:rtl/>
+          <w:lang w:bidi="fa-IR"/>
+        </w:rPr>
       </w:pPr>
     </w:p>
     <w:sectPr>
       <w:pgSz w:w="12240" w:h="15840"/>
-      <w:pgMar w:top="1440" w:right="1440" w:bottom="1440" w:left="1440" w:header="708" w:footer="708" w:gutter="0"/>
+      <w:pgMar w:top="851" w:right="1440" w:bottom="709" w:left="1440" w:header="708" w:footer="708" w:gutter="0"/>
       <w:cols w:space="708"/>
       <w:docGrid w:linePitch="360"/>
     </w:sectPr>
@@ -2174,6 +4943,7 @@
   <w:style w:type="paragraph" w:default="1" w:styleId="Normal">
     <w:name w:val="Normal"/>
     <w:qFormat/>
+    <w:rsid w:val="00974DEC"/>
   </w:style>
   <w:style w:type="character" w:default="1" w:styleId="DefaultParagraphFont">
     <w:name w:val="Default Paragraph Font"/>
